--- a/Catane.docx
+++ b/Catane.docx
@@ -4,18 +4,3066 @@
   <w:body>
     <w:p>
       <w:pPr>
-        <w:rPr>
-          <w:b/>
-          <w:bCs/>
+        <w:pStyle w:val="Standard"/>
+        <w:jc w:val="center"/>
+        <w:rPr>
+          <w:rFonts w:ascii="Times New Roman" w:hAnsi="Times New Roman"/>
+          <w:b/>
+          <w:bCs/>
+          <w:sz w:val="32"/>
+          <w:szCs w:val="32"/>
           <w:u w:val="single"/>
         </w:rPr>
       </w:pPr>
       <w:r>
         <w:rPr>
-          <w:b/>
-          <w:bCs/>
+          <w:rFonts w:ascii="Times New Roman" w:hAnsi="Times New Roman"/>
+          <w:b/>
+          <w:bCs/>
+          <w:sz w:val="32"/>
+          <w:szCs w:val="32"/>
           <w:u w:val="single"/>
         </w:rPr>
+        <w:t>Les colons de Catane</w:t>
+      </w:r>
+    </w:p>
+    <w:p>
+      <w:pPr>
+        <w:pStyle w:val="Standard"/>
+        <w:jc w:val="center"/>
+        <w:rPr>
+          <w:rFonts w:ascii="Times New Roman" w:hAnsi="Times New Roman"/>
+          <w:b/>
+          <w:bCs/>
+          <w:sz w:val="32"/>
+          <w:szCs w:val="32"/>
+          <w:u w:val="single"/>
+        </w:rPr>
+      </w:pPr>
+    </w:p>
+    <w:p>
+      <w:pPr>
+        <w:pStyle w:val="Standard"/>
+        <w:rPr>
+          <w:rFonts w:ascii="Times New Roman" w:hAnsi="Times New Roman"/>
+        </w:rPr>
+      </w:pPr>
+      <w:r>
+        <w:rPr>
+          <w:rFonts w:ascii="Times New Roman" w:hAnsi="Times New Roman"/>
+        </w:rPr>
+        <w:t>Projet de Programmation Orientée Objet</w:t>
+      </w:r>
+    </w:p>
+    <w:p>
+      <w:pPr>
+        <w:pStyle w:val="Standard"/>
+        <w:rPr>
+          <w:rFonts w:ascii="Times New Roman" w:hAnsi="Times New Roman"/>
+        </w:rPr>
+      </w:pPr>
+      <w:r>
+        <w:rPr>
+          <w:rFonts w:ascii="Times New Roman" w:hAnsi="Times New Roman"/>
+        </w:rPr>
+        <w:t>ABIGNOLI Léopold</w:t>
+      </w:r>
+    </w:p>
+    <w:p>
+      <w:pPr>
+        <w:pStyle w:val="Standard"/>
+        <w:rPr>
+          <w:rFonts w:ascii="Times New Roman" w:hAnsi="Times New Roman"/>
+        </w:rPr>
+      </w:pPr>
+      <w:r>
+        <w:rPr>
+          <w:rFonts w:ascii="Times New Roman" w:hAnsi="Times New Roman"/>
+        </w:rPr>
+        <w:t>DEBBAH Martin</w:t>
+      </w:r>
+    </w:p>
+    <w:p>
+      <w:pPr>
+        <w:pStyle w:val="Standard"/>
+        <w:rPr>
+          <w:rFonts w:ascii="Times New Roman" w:hAnsi="Times New Roman"/>
+          <w:b/>
+          <w:bCs/>
+          <w:u w:val="single"/>
+        </w:rPr>
+      </w:pPr>
+    </w:p>
+    <w:p>
+      <w:pPr>
+        <w:jc w:val="both"/>
+        <w:rPr>
+          <w:b/>
+          <w:bCs/>
+          <w:u w:val="single"/>
+        </w:rPr>
+      </w:pPr>
+      <w:r>
+        <w:rPr>
+          <w:b/>
+          <w:bCs/>
+          <w:u w:val="single"/>
+        </w:rPr>
+        <w:t>Page de Settings</w:t>
+      </w:r>
+    </w:p>
+    <w:p>
+      <w:pPr>
+        <w:jc w:val="both"/>
+        <w:rPr>
+          <w:b/>
+          <w:bCs/>
+          <w:u w:val="single"/>
+        </w:rPr>
+      </w:pPr>
+    </w:p>
+    <w:p>
+      <w:pPr>
+        <w:jc w:val="both"/>
+      </w:pPr>
+      <w:r>
+        <w:tab/>
+        <w:t>Sur la page d’accueil, lorsqu’on appuie sur « Jouer », cela nous redirige vers la page de configuration de la partie. On peut choisir la taille du plateau (4x4 ou 6x6), le nombre de joueurs (en comptant les IA), le nombre d’IA et les noms des joueurs non-IA.</w:t>
+      </w:r>
+    </w:p>
+    <w:p>
+      <w:pPr>
+        <w:jc w:val="both"/>
+      </w:pPr>
+      <w:r>
+        <w:t>Dans le terminal, il suffit de se laisser guider par les instructions pour effectuer les mêmes paramètres que préc</w:t>
+      </w:r>
+      <w:r>
+        <w:t>é</w:t>
+      </w:r>
+      <w:r>
+        <w:t>demment.</w:t>
+      </w:r>
+    </w:p>
+    <w:p>
+      <w:pPr>
+        <w:pStyle w:val="Standard"/>
+        <w:rPr>
+          <w:rFonts w:ascii="Times New Roman" w:hAnsi="Times New Roman"/>
+          <w:b/>
+          <w:bCs/>
+          <w:u w:val="single"/>
+        </w:rPr>
+      </w:pPr>
+    </w:p>
+    <w:p>
+      <w:pPr>
+        <w:pStyle w:val="Standard"/>
+        <w:rPr>
+          <w:rFonts w:ascii="Times New Roman" w:hAnsi="Times New Roman"/>
+          <w:b/>
+          <w:bCs/>
+          <w:u w:val="single"/>
+        </w:rPr>
+      </w:pPr>
+    </w:p>
+    <w:p>
+      <w:pPr>
+        <w:pStyle w:val="Standard"/>
+        <w:rPr>
+          <w:rFonts w:ascii="Times New Roman" w:hAnsi="Times New Roman"/>
+          <w:b/>
+          <w:bCs/>
+          <w:u w:val="single"/>
+        </w:rPr>
+      </w:pPr>
+      <w:r>
+        <w:rPr>
+          <w:rFonts w:ascii="Times New Roman" w:hAnsi="Times New Roman"/>
+          <w:b/>
+          <w:bCs/>
+          <w:u w:val="single"/>
+        </w:rPr>
+        <w:t>Les routes, villes et colonies :</w:t>
+      </w:r>
+    </w:p>
+    <w:p>
+      <w:pPr>
+        <w:pStyle w:val="Standard"/>
+        <w:rPr>
+          <w:rFonts w:ascii="Times New Roman" w:hAnsi="Times New Roman"/>
+          <w:b/>
+          <w:bCs/>
+        </w:rPr>
+      </w:pPr>
+    </w:p>
+    <w:p>
+      <w:pPr>
+        <w:pStyle w:val="Standard"/>
+        <w:rPr>
+          <w:rFonts w:ascii="Times New Roman" w:hAnsi="Times New Roman"/>
+          <w:b/>
+          <w:bCs/>
+        </w:rPr>
+      </w:pPr>
+      <w:r>
+        <w:rPr>
+          <w:rFonts w:ascii="Times New Roman" w:hAnsi="Times New Roman"/>
+          <w:b/>
+          <w:bCs/>
+        </w:rPr>
+        <w:t>Plateau :</w:t>
+      </w:r>
+    </w:p>
+    <w:p>
+      <w:pPr>
+        <w:pStyle w:val="Standard"/>
+        <w:rPr>
+          <w:rFonts w:ascii="Times New Roman" w:hAnsi="Times New Roman"/>
+          <w:b/>
+          <w:bCs/>
+        </w:rPr>
+      </w:pPr>
+      <w:r>
+        <w:rPr>
+          <w:rFonts w:ascii="Times New Roman" w:hAnsi="Times New Roman"/>
+        </w:rPr>
+        <w:t>Nous avons créé une classe Board.java dans la package model. L’attribut principal du plateau est un tableau 2D de Case.</w:t>
+      </w:r>
+    </w:p>
+    <w:p>
+      <w:pPr>
+        <w:pStyle w:val="Standard"/>
+        <w:rPr>
+          <w:rFonts w:ascii="Times New Roman" w:hAnsi="Times New Roman"/>
+        </w:rPr>
+      </w:pPr>
+    </w:p>
+    <w:p>
+      <w:pPr>
+        <w:pStyle w:val="Standard"/>
+        <w:rPr>
+          <w:rFonts w:ascii="Times New Roman" w:hAnsi="Times New Roman"/>
+          <w:b/>
+          <w:bCs/>
+        </w:rPr>
+      </w:pPr>
+      <w:r>
+        <w:rPr>
+          <w:rFonts w:ascii="Times New Roman" w:hAnsi="Times New Roman"/>
+          <w:b/>
+          <w:bCs/>
+        </w:rPr>
+        <w:t>Case :</w:t>
+      </w:r>
+    </w:p>
+    <w:p>
+      <w:pPr>
+        <w:pStyle w:val="Standard"/>
+        <w:rPr>
+          <w:rFonts w:ascii="Times New Roman" w:hAnsi="Times New Roman"/>
+          <w:b/>
+          <w:bCs/>
+        </w:rPr>
+      </w:pPr>
+      <w:r>
+        <w:rPr>
+          <w:rFonts w:ascii="Times New Roman" w:hAnsi="Times New Roman"/>
+        </w:rPr>
+        <w:t>Il s’agit d’une classe abstraite. On l’utilise pour pouvoir regrouper tous les types de cases dans un même tableau (</w:t>
+      </w:r>
+      <w:proofErr w:type="spellStart"/>
+      <w:r>
+        <w:rPr>
+          <w:rFonts w:ascii="Times New Roman" w:hAnsi="Times New Roman"/>
+        </w:rPr>
+        <w:t>MovableCase</w:t>
+      </w:r>
+      <w:proofErr w:type="spellEnd"/>
+      <w:r>
+        <w:rPr>
+          <w:rFonts w:ascii="Times New Roman" w:hAnsi="Times New Roman"/>
+        </w:rPr>
+        <w:t xml:space="preserve">, Road, </w:t>
+      </w:r>
+      <w:proofErr w:type="spellStart"/>
+      <w:r>
+        <w:rPr>
+          <w:rFonts w:ascii="Times New Roman" w:hAnsi="Times New Roman"/>
+        </w:rPr>
+        <w:t>ResourceCase</w:t>
+      </w:r>
+      <w:proofErr w:type="spellEnd"/>
+      <w:r>
+        <w:rPr>
+          <w:rFonts w:ascii="Times New Roman" w:hAnsi="Times New Roman"/>
+        </w:rPr>
+        <w:t>…). Toutes ces classes héritent de Case.</w:t>
+      </w:r>
+    </w:p>
+    <w:p>
+      <w:pPr>
+        <w:pStyle w:val="Standard"/>
+        <w:rPr>
+          <w:rFonts w:ascii="Times New Roman" w:hAnsi="Times New Roman"/>
+        </w:rPr>
+      </w:pPr>
+    </w:p>
+    <w:p>
+      <w:pPr>
+        <w:pStyle w:val="Standard"/>
+        <w:rPr>
+          <w:rFonts w:ascii="Times New Roman" w:hAnsi="Times New Roman"/>
+          <w:b/>
+          <w:bCs/>
+        </w:rPr>
+      </w:pPr>
+      <w:proofErr w:type="spellStart"/>
+      <w:r>
+        <w:rPr>
+          <w:rFonts w:ascii="Times New Roman" w:hAnsi="Times New Roman"/>
+          <w:b/>
+          <w:bCs/>
+        </w:rPr>
+        <w:t>MovableCase</w:t>
+      </w:r>
+      <w:proofErr w:type="spellEnd"/>
+      <w:r>
+        <w:rPr>
+          <w:rFonts w:ascii="Times New Roman" w:hAnsi="Times New Roman"/>
+          <w:b/>
+          <w:bCs/>
+        </w:rPr>
+        <w:t> :</w:t>
+      </w:r>
+    </w:p>
+    <w:p>
+      <w:pPr>
+        <w:pStyle w:val="Standard"/>
+        <w:rPr>
+          <w:rFonts w:ascii="Times New Roman" w:hAnsi="Times New Roman"/>
+          <w:b/>
+          <w:bCs/>
+        </w:rPr>
+      </w:pPr>
+      <w:r>
+        <w:rPr>
+          <w:rFonts w:ascii="Times New Roman" w:hAnsi="Times New Roman"/>
+        </w:rPr>
+        <w:t>Cette classe représente toutes les cases qui peuvent être placées par un joueur (</w:t>
+      </w:r>
+      <w:proofErr w:type="spellStart"/>
+      <w:r>
+        <w:rPr>
+          <w:rFonts w:ascii="Times New Roman" w:hAnsi="Times New Roman"/>
+        </w:rPr>
+        <w:t>Colony</w:t>
+      </w:r>
+      <w:proofErr w:type="spellEnd"/>
+      <w:r>
+        <w:rPr>
+          <w:rFonts w:ascii="Times New Roman" w:hAnsi="Times New Roman"/>
+        </w:rPr>
+        <w:t xml:space="preserve">, </w:t>
+      </w:r>
+      <w:proofErr w:type="spellStart"/>
+      <w:r>
+        <w:rPr>
+          <w:rFonts w:ascii="Times New Roman" w:hAnsi="Times New Roman"/>
+        </w:rPr>
+        <w:t>Town</w:t>
+      </w:r>
+      <w:proofErr w:type="spellEnd"/>
+      <w:r>
+        <w:rPr>
+          <w:rFonts w:ascii="Times New Roman" w:hAnsi="Times New Roman"/>
+        </w:rPr>
+        <w:t xml:space="preserve"> et Road héritent de cette classe). Elle a en particulier un argument Player qui permet de savoir à qui appartient la case. Si l’attribut </w:t>
+      </w:r>
+      <w:proofErr w:type="spellStart"/>
+      <w:r>
+        <w:rPr>
+          <w:rFonts w:ascii="Times New Roman" w:hAnsi="Times New Roman"/>
+        </w:rPr>
+        <w:t>player</w:t>
+      </w:r>
+      <w:proofErr w:type="spellEnd"/>
+      <w:r>
+        <w:rPr>
+          <w:rFonts w:ascii="Times New Roman" w:hAnsi="Times New Roman"/>
+        </w:rPr>
+        <w:t xml:space="preserve"> est </w:t>
+      </w:r>
+      <w:proofErr w:type="spellStart"/>
+      <w:r>
+        <w:rPr>
+          <w:rFonts w:ascii="Times New Roman" w:hAnsi="Times New Roman"/>
+        </w:rPr>
+        <w:t>null</w:t>
+      </w:r>
+      <w:proofErr w:type="spellEnd"/>
+      <w:r>
+        <w:rPr>
+          <w:rFonts w:ascii="Times New Roman" w:hAnsi="Times New Roman"/>
+        </w:rPr>
+        <w:t xml:space="preserve"> on considère que la case est vide.</w:t>
+      </w:r>
+    </w:p>
+    <w:p>
+      <w:pPr>
+        <w:pStyle w:val="Standard"/>
+        <w:rPr>
+          <w:rFonts w:ascii="Times New Roman" w:hAnsi="Times New Roman"/>
+        </w:rPr>
+      </w:pPr>
+    </w:p>
+    <w:p>
+      <w:pPr>
+        <w:pStyle w:val="Standard"/>
+        <w:ind w:firstLine="708"/>
+        <w:rPr>
+          <w:rFonts w:hint="eastAsia"/>
+        </w:rPr>
+      </w:pPr>
+      <w:r>
+        <w:rPr>
+          <w:rFonts w:ascii="Times New Roman" w:hAnsi="Times New Roman"/>
+        </w:rPr>
+        <w:t xml:space="preserve">Pour implémenter ces trois éléments, nous avons créé les classes Road, </w:t>
+      </w:r>
+      <w:proofErr w:type="spellStart"/>
+      <w:r>
+        <w:rPr>
+          <w:rFonts w:ascii="Times New Roman" w:hAnsi="Times New Roman"/>
+        </w:rPr>
+        <w:t>Colony</w:t>
+      </w:r>
+      <w:proofErr w:type="spellEnd"/>
+      <w:r>
+        <w:rPr>
+          <w:rFonts w:ascii="Times New Roman" w:hAnsi="Times New Roman"/>
+        </w:rPr>
+        <w:t xml:space="preserve"> qui héritent donc de </w:t>
+      </w:r>
+      <w:proofErr w:type="spellStart"/>
+      <w:r>
+        <w:rPr>
+          <w:rFonts w:ascii="Times New Roman" w:hAnsi="Times New Roman"/>
+        </w:rPr>
+        <w:t>MovableCase</w:t>
+      </w:r>
+      <w:proofErr w:type="spellEnd"/>
+      <w:r>
+        <w:rPr>
+          <w:rFonts w:ascii="Times New Roman" w:hAnsi="Times New Roman"/>
+        </w:rPr>
+        <w:t>. Nous avons aussi considéré qu’une ville (</w:t>
+      </w:r>
+      <w:proofErr w:type="spellStart"/>
+      <w:r>
+        <w:rPr>
+          <w:rFonts w:ascii="Times New Roman" w:hAnsi="Times New Roman"/>
+        </w:rPr>
+        <w:t>Town</w:t>
+      </w:r>
+      <w:proofErr w:type="spellEnd"/>
+      <w:r>
+        <w:rPr>
+          <w:rFonts w:ascii="Times New Roman" w:hAnsi="Times New Roman"/>
+        </w:rPr>
+        <w:t xml:space="preserve">) est en particulier une colonie. C’est pourquoi </w:t>
+      </w:r>
+      <w:proofErr w:type="spellStart"/>
+      <w:r>
+        <w:rPr>
+          <w:rFonts w:ascii="Times New Roman" w:hAnsi="Times New Roman"/>
+        </w:rPr>
+        <w:t>Town</w:t>
+      </w:r>
+      <w:proofErr w:type="spellEnd"/>
+      <w:r>
+        <w:rPr>
+          <w:rFonts w:ascii="Times New Roman" w:hAnsi="Times New Roman"/>
+        </w:rPr>
+        <w:t xml:space="preserve"> hérite de </w:t>
+      </w:r>
+      <w:proofErr w:type="spellStart"/>
+      <w:r>
+        <w:rPr>
+          <w:rFonts w:ascii="Times New Roman" w:hAnsi="Times New Roman"/>
+        </w:rPr>
+        <w:t>Colony</w:t>
+      </w:r>
+      <w:proofErr w:type="spellEnd"/>
+      <w:r>
+        <w:rPr>
+          <w:rFonts w:ascii="Times New Roman" w:hAnsi="Times New Roman"/>
+        </w:rPr>
+        <w:t>.</w:t>
+      </w:r>
+    </w:p>
+    <w:p>
+      <w:pPr>
+        <w:pStyle w:val="Standard"/>
+        <w:rPr>
+          <w:rFonts w:ascii="Times New Roman" w:hAnsi="Times New Roman"/>
+        </w:rPr>
+      </w:pPr>
+    </w:p>
+    <w:p>
+      <w:pPr>
+        <w:pStyle w:val="Standard"/>
+        <w:ind w:firstLine="708"/>
+        <w:rPr>
+          <w:rFonts w:hint="eastAsia"/>
+        </w:rPr>
+      </w:pPr>
+      <w:r>
+        <w:rPr>
+          <w:rFonts w:ascii="Times New Roman" w:hAnsi="Times New Roman"/>
+        </w:rPr>
+        <w:t xml:space="preserve">Pour pouvoir poser un élément, nous allons d’abord vérifier si le joueur est autorisé à le faire. Pour cela on utilise les méthodes </w:t>
+      </w:r>
+      <w:proofErr w:type="spellStart"/>
+      <w:proofErr w:type="gramStart"/>
+      <w:r>
+        <w:rPr>
+          <w:rFonts w:ascii="Times New Roman" w:hAnsi="Times New Roman"/>
+        </w:rPr>
+        <w:t>canBuildOn</w:t>
+      </w:r>
+      <w:proofErr w:type="spellEnd"/>
+      <w:r>
+        <w:rPr>
+          <w:rFonts w:ascii="Times New Roman" w:hAnsi="Times New Roman"/>
+        </w:rPr>
+        <w:t>(</w:t>
+      </w:r>
+      <w:proofErr w:type="gramEnd"/>
+      <w:r>
+        <w:rPr>
+          <w:rFonts w:ascii="Times New Roman" w:hAnsi="Times New Roman"/>
+        </w:rPr>
+        <w:t>) (</w:t>
+      </w:r>
+      <w:proofErr w:type="spellStart"/>
+      <w:r>
+        <w:rPr>
+          <w:rFonts w:ascii="Times New Roman" w:hAnsi="Times New Roman"/>
+        </w:rPr>
+        <w:t>CanBuildColonyOn</w:t>
+      </w:r>
+      <w:proofErr w:type="spellEnd"/>
+      <w:r>
+        <w:rPr>
+          <w:rFonts w:ascii="Times New Roman" w:hAnsi="Times New Roman"/>
+        </w:rPr>
+        <w:t xml:space="preserve">(), </w:t>
+      </w:r>
+      <w:proofErr w:type="spellStart"/>
+      <w:r>
+        <w:rPr>
+          <w:rFonts w:ascii="Times New Roman" w:hAnsi="Times New Roman"/>
+        </w:rPr>
+        <w:t>canBuildRoadOn</w:t>
+      </w:r>
+      <w:proofErr w:type="spellEnd"/>
+      <w:r>
+        <w:rPr>
+          <w:rFonts w:ascii="Times New Roman" w:hAnsi="Times New Roman"/>
+        </w:rPr>
+        <w:t>()…). Ces méthodes sont définies dans la classe Player et prennent en paramètres un plateau, les coordonnées d’un</w:t>
+      </w:r>
+      <w:r>
+        <w:rPr>
+          <w:rFonts w:ascii="Times New Roman" w:hAnsi="Times New Roman"/>
+        </w:rPr>
+        <w:t>e</w:t>
+      </w:r>
+      <w:r>
+        <w:rPr>
+          <w:rFonts w:ascii="Times New Roman" w:hAnsi="Times New Roman"/>
+        </w:rPr>
+        <w:t xml:space="preserve"> case du plateau ainsi qu’un </w:t>
+      </w:r>
+      <w:proofErr w:type="spellStart"/>
+      <w:r>
+        <w:rPr>
+          <w:rFonts w:ascii="Times New Roman" w:hAnsi="Times New Roman"/>
+        </w:rPr>
+        <w:t>boolean</w:t>
+      </w:r>
+      <w:proofErr w:type="spellEnd"/>
+      <w:r>
+        <w:rPr>
+          <w:rFonts w:ascii="Times New Roman" w:hAnsi="Times New Roman"/>
+        </w:rPr>
+        <w:t xml:space="preserve"> (</w:t>
+      </w:r>
+      <w:proofErr w:type="spellStart"/>
+      <w:r>
+        <w:rPr>
+          <w:rFonts w:ascii="Times New Roman" w:hAnsi="Times New Roman"/>
+        </w:rPr>
+        <w:t>early</w:t>
+      </w:r>
+      <w:proofErr w:type="spellEnd"/>
+      <w:r>
+        <w:rPr>
+          <w:rFonts w:ascii="Times New Roman" w:hAnsi="Times New Roman"/>
+        </w:rPr>
+        <w:t xml:space="preserve">). Ce </w:t>
+      </w:r>
+      <w:proofErr w:type="spellStart"/>
+      <w:r>
+        <w:rPr>
+          <w:rFonts w:ascii="Times New Roman" w:hAnsi="Times New Roman"/>
+        </w:rPr>
+        <w:t>boolean</w:t>
+      </w:r>
+      <w:proofErr w:type="spellEnd"/>
+      <w:r>
+        <w:rPr>
+          <w:rFonts w:ascii="Times New Roman" w:hAnsi="Times New Roman"/>
+        </w:rPr>
+        <w:t xml:space="preserve"> permet d’autoriser les joueurs à poser un élément gratuitement en début de partie (2 routes et 2 colonies). De même, on réutilise ce </w:t>
+      </w:r>
+      <w:proofErr w:type="spellStart"/>
+      <w:r>
+        <w:rPr>
+          <w:rFonts w:ascii="Times New Roman" w:hAnsi="Times New Roman"/>
+        </w:rPr>
+        <w:t>boolean</w:t>
+      </w:r>
+      <w:proofErr w:type="spellEnd"/>
+      <w:r>
+        <w:rPr>
+          <w:rFonts w:ascii="Times New Roman" w:hAnsi="Times New Roman"/>
+        </w:rPr>
+        <w:t xml:space="preserve"> pour pouvoir utiliser la carte de développement </w:t>
+      </w:r>
+      <w:r>
+        <w:rPr>
+          <w:rFonts w:ascii="Times New Roman" w:hAnsi="Times New Roman"/>
+          <w:b/>
+          <w:bCs/>
+          <w:i/>
+          <w:iCs/>
+        </w:rPr>
+        <w:t xml:space="preserve">Construction de routes. </w:t>
+      </w:r>
+      <w:r>
+        <w:rPr>
+          <w:rFonts w:ascii="Times New Roman" w:hAnsi="Times New Roman"/>
+        </w:rPr>
+        <w:t>Ces méthodes vérifient plusieurs paramètres. Tout d’abord, pour chaque élément elles vérifient que si le joueur à assez d’argent. Ensuite, on vérifie également que :</w:t>
+      </w:r>
+    </w:p>
+    <w:p>
+      <w:pPr>
+        <w:pStyle w:val="Standard"/>
+        <w:rPr>
+          <w:rFonts w:ascii="Times New Roman" w:hAnsi="Times New Roman"/>
+        </w:rPr>
+      </w:pPr>
+    </w:p>
+    <w:p>
+      <w:pPr>
+        <w:pStyle w:val="Standard"/>
+        <w:rPr>
+          <w:rFonts w:hint="eastAsia"/>
+          <w:b/>
+          <w:bCs/>
+        </w:rPr>
+      </w:pPr>
+      <w:r>
+        <w:rPr>
+          <w:rFonts w:ascii="Times New Roman" w:hAnsi="Times New Roman"/>
+          <w:b/>
+          <w:bCs/>
+        </w:rPr>
+        <w:t>Route :</w:t>
+      </w:r>
+    </w:p>
+    <w:p>
+      <w:pPr>
+        <w:pStyle w:val="Standard"/>
+        <w:rPr>
+          <w:rFonts w:hint="eastAsia"/>
+        </w:rPr>
+      </w:pPr>
+      <w:r>
+        <w:rPr>
+          <w:rFonts w:ascii="Times New Roman" w:hAnsi="Times New Roman"/>
+        </w:rPr>
+        <w:t>- les coordonnées précisées correspondent bien à une case Road vide</w:t>
+      </w:r>
+    </w:p>
+    <w:p>
+      <w:pPr>
+        <w:pStyle w:val="Standard"/>
+        <w:rPr>
+          <w:rFonts w:ascii="Times New Roman" w:hAnsi="Times New Roman"/>
+        </w:rPr>
+      </w:pPr>
+    </w:p>
+    <w:p>
+      <w:pPr>
+        <w:pStyle w:val="Standard"/>
+        <w:rPr>
+          <w:rFonts w:hint="eastAsia"/>
+          <w:b/>
+          <w:bCs/>
+        </w:rPr>
+      </w:pPr>
+      <w:r>
+        <w:rPr>
+          <w:rFonts w:ascii="Times New Roman" w:hAnsi="Times New Roman"/>
+          <w:b/>
+          <w:bCs/>
+        </w:rPr>
+        <w:t>Colonie :</w:t>
+      </w:r>
+    </w:p>
+    <w:p>
+      <w:pPr>
+        <w:pStyle w:val="Standard"/>
+        <w:rPr>
+          <w:rFonts w:hint="eastAsia"/>
+        </w:rPr>
+      </w:pPr>
+      <w:r>
+        <w:rPr>
+          <w:rFonts w:ascii="Times New Roman" w:hAnsi="Times New Roman"/>
+        </w:rPr>
+        <w:t xml:space="preserve">- les coordonnées précisées correspondent bien à une case </w:t>
+      </w:r>
+      <w:proofErr w:type="spellStart"/>
+      <w:r>
+        <w:rPr>
+          <w:rFonts w:ascii="Times New Roman" w:hAnsi="Times New Roman"/>
+        </w:rPr>
+        <w:t>Colony</w:t>
+      </w:r>
+      <w:proofErr w:type="spellEnd"/>
+      <w:r>
+        <w:rPr>
+          <w:rFonts w:ascii="Times New Roman" w:hAnsi="Times New Roman"/>
+        </w:rPr>
+        <w:t xml:space="preserve"> vide</w:t>
+      </w:r>
+    </w:p>
+    <w:p>
+      <w:pPr>
+        <w:pStyle w:val="Standard"/>
+        <w:rPr>
+          <w:rFonts w:hint="eastAsia"/>
+        </w:rPr>
+      </w:pPr>
+      <w:r>
+        <w:rPr>
+          <w:rFonts w:ascii="Times New Roman" w:hAnsi="Times New Roman"/>
+        </w:rPr>
+        <w:lastRenderedPageBreak/>
+        <w:t>- il n’y a pas d’autres colonies aux alentours.</w:t>
+      </w:r>
+    </w:p>
+    <w:p>
+      <w:pPr>
+        <w:pStyle w:val="Standard"/>
+        <w:rPr>
+          <w:rFonts w:ascii="Times New Roman" w:hAnsi="Times New Roman"/>
+        </w:rPr>
+      </w:pPr>
+    </w:p>
+    <w:p>
+      <w:pPr>
+        <w:pStyle w:val="Standard"/>
+        <w:rPr>
+          <w:rFonts w:ascii="Times New Roman" w:hAnsi="Times New Roman"/>
+          <w:b/>
+          <w:bCs/>
+        </w:rPr>
+      </w:pPr>
+      <w:r>
+        <w:rPr>
+          <w:rFonts w:ascii="Times New Roman" w:hAnsi="Times New Roman"/>
+          <w:b/>
+          <w:bCs/>
+        </w:rPr>
+        <w:t>Ville :</w:t>
+      </w:r>
+    </w:p>
+    <w:p>
+      <w:pPr>
+        <w:pStyle w:val="Standard"/>
+        <w:rPr>
+          <w:rFonts w:hint="eastAsia"/>
+        </w:rPr>
+      </w:pPr>
+      <w:r>
+        <w:rPr>
+          <w:rFonts w:ascii="Times New Roman" w:hAnsi="Times New Roman"/>
+        </w:rPr>
+        <w:t xml:space="preserve">- les coordonnées précisées correspondent bien à une case </w:t>
+      </w:r>
+      <w:proofErr w:type="spellStart"/>
+      <w:r>
+        <w:rPr>
+          <w:rFonts w:ascii="Times New Roman" w:hAnsi="Times New Roman"/>
+        </w:rPr>
+        <w:t>Colony</w:t>
+      </w:r>
+      <w:proofErr w:type="spellEnd"/>
+    </w:p>
+    <w:p>
+      <w:pPr>
+        <w:pStyle w:val="Standard"/>
+        <w:rPr>
+          <w:rFonts w:hint="eastAsia"/>
+        </w:rPr>
+      </w:pPr>
+      <w:r>
+        <w:rPr>
+          <w:rFonts w:ascii="Times New Roman" w:hAnsi="Times New Roman"/>
+        </w:rPr>
+        <w:t xml:space="preserve">- la case </w:t>
+      </w:r>
+      <w:proofErr w:type="spellStart"/>
+      <w:r>
+        <w:rPr>
+          <w:rFonts w:ascii="Times New Roman" w:hAnsi="Times New Roman"/>
+        </w:rPr>
+        <w:t>Colony</w:t>
+      </w:r>
+      <w:proofErr w:type="spellEnd"/>
+      <w:r>
+        <w:rPr>
+          <w:rFonts w:ascii="Times New Roman" w:hAnsi="Times New Roman"/>
+        </w:rPr>
+        <w:t xml:space="preserve"> appartient au joueur actuel</w:t>
+      </w:r>
+    </w:p>
+    <w:p>
+      <w:pPr>
+        <w:pStyle w:val="Standard"/>
+        <w:rPr>
+          <w:rFonts w:ascii="Times New Roman" w:hAnsi="Times New Roman"/>
+        </w:rPr>
+      </w:pPr>
+    </w:p>
+    <w:p>
+      <w:pPr>
+        <w:pStyle w:val="Standard"/>
+        <w:rPr>
+          <w:rFonts w:hint="eastAsia"/>
+        </w:rPr>
+      </w:pPr>
+      <w:r>
+        <w:rPr>
+          <w:rFonts w:ascii="Times New Roman" w:hAnsi="Times New Roman"/>
+        </w:rPr>
+        <w:t xml:space="preserve">Après vérification, on peut donc poser notre élément. Pour cela, on vient exécuter les méthodes </w:t>
+      </w:r>
+      <w:proofErr w:type="spellStart"/>
+      <w:proofErr w:type="gramStart"/>
+      <w:r>
+        <w:rPr>
+          <w:rFonts w:ascii="Times New Roman" w:hAnsi="Times New Roman"/>
+        </w:rPr>
+        <w:t>putColony</w:t>
+      </w:r>
+      <w:proofErr w:type="spellEnd"/>
+      <w:r>
+        <w:rPr>
+          <w:rFonts w:ascii="Times New Roman" w:hAnsi="Times New Roman"/>
+        </w:rPr>
+        <w:t>(</w:t>
+      </w:r>
+      <w:proofErr w:type="gramEnd"/>
+      <w:r>
+        <w:rPr>
+          <w:rFonts w:ascii="Times New Roman" w:hAnsi="Times New Roman"/>
+        </w:rPr>
+        <w:t xml:space="preserve">), </w:t>
+      </w:r>
+      <w:proofErr w:type="spellStart"/>
+      <w:r>
+        <w:rPr>
+          <w:rFonts w:ascii="Times New Roman" w:hAnsi="Times New Roman"/>
+        </w:rPr>
+        <w:t>putTown</w:t>
+      </w:r>
+      <w:proofErr w:type="spellEnd"/>
+      <w:r>
+        <w:rPr>
+          <w:rFonts w:ascii="Times New Roman" w:hAnsi="Times New Roman"/>
+        </w:rPr>
+        <w:t xml:space="preserve">(), </w:t>
+      </w:r>
+      <w:proofErr w:type="spellStart"/>
+      <w:r>
+        <w:rPr>
+          <w:rFonts w:ascii="Times New Roman" w:hAnsi="Times New Roman"/>
+        </w:rPr>
+        <w:t>putRoad</w:t>
+      </w:r>
+      <w:proofErr w:type="spellEnd"/>
+      <w:r>
+        <w:rPr>
+          <w:rFonts w:ascii="Times New Roman" w:hAnsi="Times New Roman"/>
+        </w:rPr>
+        <w:t>() de notre plateau (</w:t>
+      </w:r>
+      <w:proofErr w:type="spellStart"/>
+      <w:r>
+        <w:rPr>
+          <w:rFonts w:ascii="Times New Roman" w:hAnsi="Times New Roman"/>
+        </w:rPr>
+        <w:t>Board</w:t>
+      </w:r>
+      <w:proofErr w:type="spellEnd"/>
+      <w:r>
+        <w:rPr>
+          <w:rFonts w:ascii="Times New Roman" w:hAnsi="Times New Roman"/>
+        </w:rPr>
+        <w:t xml:space="preserve">). Pour les colonies et les routes, on vient récupérer la case correspondant aux coordonnées passées en paramètre puis on utilise la méthode </w:t>
+      </w:r>
+      <w:proofErr w:type="spellStart"/>
+      <w:r>
+        <w:rPr>
+          <w:rFonts w:ascii="Times New Roman" w:hAnsi="Times New Roman"/>
+        </w:rPr>
+        <w:t>setPlayer</w:t>
+      </w:r>
+      <w:proofErr w:type="spellEnd"/>
+      <w:r>
+        <w:rPr>
+          <w:rFonts w:ascii="Times New Roman" w:hAnsi="Times New Roman"/>
+        </w:rPr>
+        <w:t xml:space="preserve"> pour préciser que la case est désormais attribuée à un joueur. Pour </w:t>
+      </w:r>
+      <w:proofErr w:type="spellStart"/>
+      <w:proofErr w:type="gramStart"/>
+      <w:r>
+        <w:rPr>
+          <w:rFonts w:ascii="Times New Roman" w:hAnsi="Times New Roman"/>
+        </w:rPr>
+        <w:t>putTown</w:t>
+      </w:r>
+      <w:proofErr w:type="spellEnd"/>
+      <w:r>
+        <w:rPr>
+          <w:rFonts w:ascii="Times New Roman" w:hAnsi="Times New Roman"/>
+        </w:rPr>
+        <w:t>(</w:t>
+      </w:r>
+      <w:proofErr w:type="gramEnd"/>
+      <w:r>
+        <w:rPr>
+          <w:rFonts w:ascii="Times New Roman" w:hAnsi="Times New Roman"/>
+        </w:rPr>
+        <w:t xml:space="preserve">), c’est un peu plus subtile. On vient remplacer la case </w:t>
+      </w:r>
+      <w:proofErr w:type="spellStart"/>
+      <w:r>
+        <w:rPr>
+          <w:rFonts w:ascii="Times New Roman" w:hAnsi="Times New Roman"/>
+        </w:rPr>
+        <w:t>Colony</w:t>
+      </w:r>
+      <w:proofErr w:type="spellEnd"/>
+      <w:r>
+        <w:rPr>
+          <w:rFonts w:ascii="Times New Roman" w:hAnsi="Times New Roman"/>
+        </w:rPr>
+        <w:t xml:space="preserve"> dans le tableau 2D de cases du plateau par une nouvelle case </w:t>
+      </w:r>
+      <w:proofErr w:type="spellStart"/>
+      <w:r>
+        <w:rPr>
+          <w:rFonts w:ascii="Times New Roman" w:hAnsi="Times New Roman"/>
+        </w:rPr>
+        <w:t>Town</w:t>
+      </w:r>
+      <w:proofErr w:type="spellEnd"/>
+      <w:r>
+        <w:rPr>
+          <w:rFonts w:ascii="Times New Roman" w:hAnsi="Times New Roman"/>
+        </w:rPr>
+        <w:t xml:space="preserve"> (relié directement au joueur qui avait cette case </w:t>
+      </w:r>
+      <w:proofErr w:type="spellStart"/>
+      <w:r>
+        <w:rPr>
+          <w:rFonts w:ascii="Times New Roman" w:hAnsi="Times New Roman"/>
+        </w:rPr>
+        <w:t>Colony</w:t>
+      </w:r>
+      <w:proofErr w:type="spellEnd"/>
+      <w:r>
+        <w:rPr>
+          <w:rFonts w:ascii="Times New Roman" w:hAnsi="Times New Roman"/>
+        </w:rPr>
+        <w:t>).</w:t>
+      </w:r>
+    </w:p>
+    <w:p>
+      <w:pPr>
+        <w:pStyle w:val="Standard"/>
+        <w:rPr>
+          <w:rFonts w:ascii="Times New Roman" w:hAnsi="Times New Roman"/>
+        </w:rPr>
+      </w:pPr>
+    </w:p>
+    <w:p>
+      <w:pPr>
+        <w:pStyle w:val="Standard"/>
+        <w:rPr>
+          <w:rFonts w:hint="eastAsia"/>
+        </w:rPr>
+      </w:pPr>
+      <w:r>
+        <w:rPr>
+          <w:rFonts w:ascii="Times New Roman" w:hAnsi="Times New Roman"/>
+        </w:rPr>
+        <w:t>CLI → Le joueur sélectionne une option : ‘</w:t>
+      </w:r>
+      <w:proofErr w:type="gramStart"/>
+      <w:r>
+        <w:rPr>
+          <w:rFonts w:ascii="Times New Roman" w:hAnsi="Times New Roman"/>
+        </w:rPr>
+        <w:t>c’ (</w:t>
+      </w:r>
+      <w:proofErr w:type="gramEnd"/>
+      <w:r>
+        <w:rPr>
+          <w:rFonts w:ascii="Times New Roman" w:hAnsi="Times New Roman"/>
+        </w:rPr>
+        <w:t xml:space="preserve">colonie), ‘r’(route), ‘v’(ville)… On vérifie dans un premier temps si le joueur à l’argent pour </w:t>
+      </w:r>
+      <w:proofErr w:type="spellStart"/>
+      <w:r>
+        <w:rPr>
+          <w:rFonts w:ascii="Times New Roman" w:hAnsi="Times New Roman"/>
+        </w:rPr>
+        <w:t>pour</w:t>
+      </w:r>
+      <w:proofErr w:type="spellEnd"/>
+      <w:r>
+        <w:rPr>
+          <w:rFonts w:ascii="Times New Roman" w:hAnsi="Times New Roman"/>
+        </w:rPr>
+        <w:t xml:space="preserve"> placer l’élément. Ensuite, on lui demande les coordonnées de la case puis on appelle la méthode </w:t>
+      </w:r>
+      <w:proofErr w:type="spellStart"/>
+      <w:r>
+        <w:rPr>
+          <w:rFonts w:ascii="Times New Roman" w:hAnsi="Times New Roman"/>
+        </w:rPr>
+        <w:t>canBuildOn</w:t>
+      </w:r>
+      <w:proofErr w:type="spellEnd"/>
+      <w:r>
+        <w:rPr>
+          <w:rFonts w:ascii="Times New Roman" w:hAnsi="Times New Roman"/>
+        </w:rPr>
+        <w:t xml:space="preserve"> correspondante. Des messages d’erreurs sont alors affichés (si besoin) selon la valeur renvoyée par </w:t>
+      </w:r>
+      <w:proofErr w:type="spellStart"/>
+      <w:r>
+        <w:rPr>
+          <w:rFonts w:ascii="Times New Roman" w:hAnsi="Times New Roman"/>
+        </w:rPr>
+        <w:t>canBuildOn</w:t>
+      </w:r>
+      <w:proofErr w:type="spellEnd"/>
+      <w:r>
+        <w:rPr>
+          <w:rFonts w:ascii="Times New Roman" w:hAnsi="Times New Roman"/>
+        </w:rPr>
+        <w:t xml:space="preserve"> (1, 2…). Si elle renvoie 0, alors on appelle la méthode put (</w:t>
+      </w:r>
+      <w:proofErr w:type="spellStart"/>
+      <w:r>
+        <w:rPr>
+          <w:rFonts w:ascii="Times New Roman" w:hAnsi="Times New Roman"/>
+        </w:rPr>
+        <w:t>putColony</w:t>
+      </w:r>
+      <w:proofErr w:type="spellEnd"/>
+      <w:r>
+        <w:rPr>
+          <w:rFonts w:ascii="Times New Roman" w:hAnsi="Times New Roman"/>
+        </w:rPr>
+        <w:t xml:space="preserve">, </w:t>
+      </w:r>
+      <w:proofErr w:type="spellStart"/>
+      <w:r>
+        <w:rPr>
+          <w:rFonts w:ascii="Times New Roman" w:hAnsi="Times New Roman"/>
+        </w:rPr>
+        <w:t>putRoad</w:t>
+      </w:r>
+      <w:proofErr w:type="spellEnd"/>
+      <w:r>
+        <w:rPr>
+          <w:rFonts w:ascii="Times New Roman" w:hAnsi="Times New Roman"/>
+        </w:rPr>
+        <w:t>…) pour placer l’élément dans le plateau.</w:t>
+      </w:r>
+    </w:p>
+    <w:p>
+      <w:pPr>
+        <w:pStyle w:val="Standard"/>
+        <w:rPr>
+          <w:rFonts w:ascii="Times New Roman" w:hAnsi="Times New Roman"/>
+        </w:rPr>
+      </w:pPr>
+    </w:p>
+    <w:p>
+      <w:pPr>
+        <w:pStyle w:val="Standard"/>
+        <w:rPr>
+          <w:rFonts w:hint="eastAsia"/>
+        </w:rPr>
+      </w:pPr>
+      <w:r>
+        <w:rPr>
+          <w:rFonts w:ascii="Times New Roman" w:hAnsi="Times New Roman"/>
+        </w:rPr>
+        <w:t xml:space="preserve">GUI → Tout d’abord, nous avons un </w:t>
+      </w:r>
+      <w:proofErr w:type="spellStart"/>
+      <w:r>
+        <w:rPr>
+          <w:rFonts w:ascii="Times New Roman" w:hAnsi="Times New Roman"/>
+        </w:rPr>
+        <w:t>JPanel</w:t>
+      </w:r>
+      <w:proofErr w:type="spellEnd"/>
+      <w:r>
+        <w:rPr>
+          <w:rFonts w:ascii="Times New Roman" w:hAnsi="Times New Roman"/>
+        </w:rPr>
+        <w:t xml:space="preserve"> </w:t>
+      </w:r>
+      <w:proofErr w:type="spellStart"/>
+      <w:r>
+        <w:rPr>
+          <w:rFonts w:ascii="Times New Roman" w:hAnsi="Times New Roman"/>
+        </w:rPr>
+        <w:t>GameView</w:t>
+      </w:r>
+      <w:proofErr w:type="spellEnd"/>
+      <w:r>
+        <w:rPr>
+          <w:rFonts w:ascii="Times New Roman" w:hAnsi="Times New Roman"/>
+        </w:rPr>
+        <w:t xml:space="preserve"> qui contient tous les éléments importants d’une partie de </w:t>
+      </w:r>
+      <w:proofErr w:type="spellStart"/>
+      <w:r>
+        <w:rPr>
+          <w:rFonts w:ascii="Times New Roman" w:hAnsi="Times New Roman"/>
+        </w:rPr>
+        <w:t>catane</w:t>
+      </w:r>
+      <w:proofErr w:type="spellEnd"/>
+      <w:r>
+        <w:rPr>
+          <w:rFonts w:ascii="Times New Roman" w:hAnsi="Times New Roman"/>
+        </w:rPr>
+        <w:t xml:space="preserve">. Parmi ces éléments, nous avons le </w:t>
+      </w:r>
+      <w:proofErr w:type="spellStart"/>
+      <w:r>
+        <w:rPr>
+          <w:rFonts w:ascii="Times New Roman" w:hAnsi="Times New Roman"/>
+        </w:rPr>
+        <w:t>BoardView</w:t>
+      </w:r>
+      <w:proofErr w:type="spellEnd"/>
+      <w:r>
+        <w:rPr>
+          <w:rFonts w:ascii="Times New Roman" w:hAnsi="Times New Roman"/>
+        </w:rPr>
+        <w:t xml:space="preserve"> et un </w:t>
+      </w:r>
+      <w:proofErr w:type="spellStart"/>
+      <w:r>
+        <w:rPr>
+          <w:rFonts w:ascii="Times New Roman" w:hAnsi="Times New Roman"/>
+        </w:rPr>
+        <w:t>ActionPanel</w:t>
+      </w:r>
+      <w:proofErr w:type="spellEnd"/>
+      <w:r>
+        <w:rPr>
+          <w:rFonts w:ascii="Times New Roman" w:hAnsi="Times New Roman"/>
+        </w:rPr>
+        <w:t xml:space="preserve"> (classe interne de </w:t>
+      </w:r>
+      <w:proofErr w:type="spellStart"/>
+      <w:r>
+        <w:rPr>
+          <w:rFonts w:ascii="Times New Roman" w:hAnsi="Times New Roman"/>
+        </w:rPr>
+        <w:t>GameView</w:t>
+      </w:r>
+      <w:proofErr w:type="spellEnd"/>
+      <w:r>
+        <w:rPr>
+          <w:rFonts w:ascii="Times New Roman" w:hAnsi="Times New Roman"/>
+        </w:rPr>
+        <w:t>).</w:t>
+      </w:r>
+    </w:p>
+    <w:p>
+      <w:pPr>
+        <w:pStyle w:val="Standard"/>
+        <w:rPr>
+          <w:rFonts w:ascii="Times New Roman" w:hAnsi="Times New Roman"/>
+        </w:rPr>
+      </w:pPr>
+    </w:p>
+    <w:p>
+      <w:pPr>
+        <w:pStyle w:val="Standard"/>
+        <w:rPr>
+          <w:rFonts w:hint="eastAsia"/>
+        </w:rPr>
+      </w:pPr>
+      <w:proofErr w:type="spellStart"/>
+      <w:r>
+        <w:rPr>
+          <w:rFonts w:ascii="Times New Roman" w:hAnsi="Times New Roman"/>
+          <w:b/>
+          <w:bCs/>
+        </w:rPr>
+        <w:t>BoardView</w:t>
+      </w:r>
+      <w:proofErr w:type="spellEnd"/>
+      <w:r>
+        <w:rPr>
+          <w:rFonts w:ascii="Times New Roman" w:hAnsi="Times New Roman"/>
+          <w:b/>
+          <w:bCs/>
+        </w:rPr>
+        <w:t xml:space="preserve"> : </w:t>
+      </w:r>
+      <w:r>
+        <w:rPr>
+          <w:rFonts w:ascii="Times New Roman" w:hAnsi="Times New Roman"/>
+        </w:rPr>
+        <w:t xml:space="preserve">Cette classe est un </w:t>
+      </w:r>
+      <w:proofErr w:type="spellStart"/>
+      <w:proofErr w:type="gramStart"/>
+      <w:r>
+        <w:rPr>
+          <w:rFonts w:ascii="Times New Roman" w:hAnsi="Times New Roman"/>
+        </w:rPr>
+        <w:t>JPanel</w:t>
+      </w:r>
+      <w:proofErr w:type="spellEnd"/>
+      <w:r>
+        <w:rPr>
+          <w:rFonts w:ascii="Times New Roman" w:hAnsi="Times New Roman"/>
+        </w:rPr>
+        <w:t xml:space="preserve">  avec</w:t>
+      </w:r>
+      <w:proofErr w:type="gramEnd"/>
+      <w:r>
+        <w:rPr>
+          <w:rFonts w:ascii="Times New Roman" w:hAnsi="Times New Roman"/>
+        </w:rPr>
+        <w:t xml:space="preserve"> un </w:t>
+      </w:r>
+      <w:proofErr w:type="spellStart"/>
+      <w:r>
+        <w:rPr>
+          <w:rFonts w:ascii="Times New Roman" w:hAnsi="Times New Roman"/>
+        </w:rPr>
+        <w:t>GridLayout</w:t>
+      </w:r>
+      <w:proofErr w:type="spellEnd"/>
+      <w:r>
+        <w:rPr>
+          <w:rFonts w:ascii="Times New Roman" w:hAnsi="Times New Roman"/>
+        </w:rPr>
+        <w:t>. Elle contient un lien vers le model du plateau (</w:t>
+      </w:r>
+      <w:proofErr w:type="spellStart"/>
+      <w:r>
+        <w:rPr>
+          <w:rFonts w:ascii="Times New Roman" w:hAnsi="Times New Roman"/>
+        </w:rPr>
+        <w:t>Board</w:t>
+      </w:r>
+      <w:proofErr w:type="spellEnd"/>
+      <w:r>
+        <w:rPr>
+          <w:rFonts w:ascii="Times New Roman" w:hAnsi="Times New Roman"/>
+        </w:rPr>
+        <w:t xml:space="preserve">). On crée alors un tableau de </w:t>
+      </w:r>
+      <w:proofErr w:type="spellStart"/>
+      <w:r>
+        <w:rPr>
+          <w:rFonts w:ascii="Times New Roman" w:hAnsi="Times New Roman"/>
+        </w:rPr>
+        <w:t>CaseView</w:t>
+      </w:r>
+      <w:proofErr w:type="spellEnd"/>
+      <w:r>
+        <w:rPr>
+          <w:rFonts w:ascii="Times New Roman" w:hAnsi="Times New Roman"/>
+        </w:rPr>
+        <w:t xml:space="preserve"> correspondant </w:t>
+      </w:r>
+      <w:proofErr w:type="gramStart"/>
+      <w:r>
+        <w:rPr>
+          <w:rFonts w:ascii="Times New Roman" w:hAnsi="Times New Roman"/>
+        </w:rPr>
+        <w:t>aux cases défini</w:t>
+      </w:r>
+      <w:proofErr w:type="gramEnd"/>
+      <w:r>
+        <w:rPr>
+          <w:rFonts w:ascii="Times New Roman" w:hAnsi="Times New Roman"/>
+        </w:rPr>
+        <w:t xml:space="preserve"> dans </w:t>
+      </w:r>
+      <w:proofErr w:type="spellStart"/>
+      <w:r>
+        <w:rPr>
+          <w:rFonts w:ascii="Times New Roman" w:hAnsi="Times New Roman"/>
+        </w:rPr>
+        <w:t>Board</w:t>
+      </w:r>
+      <w:proofErr w:type="spellEnd"/>
+      <w:r>
+        <w:rPr>
+          <w:rFonts w:ascii="Times New Roman" w:hAnsi="Times New Roman"/>
+        </w:rPr>
+        <w:t xml:space="preserve"> (model).</w:t>
+      </w:r>
+    </w:p>
+    <w:p>
+      <w:pPr>
+        <w:pStyle w:val="Standard"/>
+        <w:rPr>
+          <w:rFonts w:ascii="Times New Roman" w:hAnsi="Times New Roman"/>
+        </w:rPr>
+      </w:pPr>
+    </w:p>
+    <w:p>
+      <w:pPr>
+        <w:pStyle w:val="Standard"/>
+        <w:rPr>
+          <w:rFonts w:hint="eastAsia"/>
+        </w:rPr>
+      </w:pPr>
+      <w:proofErr w:type="spellStart"/>
+      <w:r>
+        <w:rPr>
+          <w:rFonts w:ascii="Times New Roman" w:hAnsi="Times New Roman"/>
+          <w:b/>
+          <w:bCs/>
+        </w:rPr>
+        <w:t>CaseView</w:t>
+      </w:r>
+      <w:proofErr w:type="spellEnd"/>
+      <w:r>
+        <w:rPr>
+          <w:rFonts w:ascii="Times New Roman" w:hAnsi="Times New Roman"/>
+          <w:b/>
+          <w:bCs/>
+        </w:rPr>
+        <w:t> :</w:t>
+      </w:r>
+      <w:r>
+        <w:rPr>
+          <w:rFonts w:ascii="Times New Roman" w:hAnsi="Times New Roman"/>
+        </w:rPr>
+        <w:t xml:space="preserve"> Il s’agit d’un </w:t>
+      </w:r>
+      <w:proofErr w:type="spellStart"/>
+      <w:r>
+        <w:rPr>
+          <w:rFonts w:ascii="Times New Roman" w:hAnsi="Times New Roman"/>
+        </w:rPr>
+        <w:t>JPanel</w:t>
+      </w:r>
+      <w:proofErr w:type="spellEnd"/>
+      <w:r>
+        <w:rPr>
+          <w:rFonts w:ascii="Times New Roman" w:hAnsi="Times New Roman"/>
+        </w:rPr>
+        <w:t xml:space="preserve"> permettant d’afficher une case à l’écran.  Il existe plusieurs dérivés de cette classe (ex : </w:t>
+      </w:r>
+      <w:proofErr w:type="spellStart"/>
+      <w:r>
+        <w:rPr>
+          <w:rFonts w:ascii="Times New Roman" w:hAnsi="Times New Roman"/>
+        </w:rPr>
+        <w:t>ResourceCaseView</w:t>
+      </w:r>
+      <w:proofErr w:type="spellEnd"/>
+      <w:r>
+        <w:rPr>
+          <w:rFonts w:ascii="Times New Roman" w:hAnsi="Times New Roman"/>
+        </w:rPr>
+        <w:t xml:space="preserve">, </w:t>
+      </w:r>
+      <w:proofErr w:type="spellStart"/>
+      <w:r>
+        <w:rPr>
+          <w:rFonts w:ascii="Times New Roman" w:hAnsi="Times New Roman"/>
+        </w:rPr>
+        <w:t>MovableCaseView</w:t>
+      </w:r>
+      <w:proofErr w:type="spellEnd"/>
+      <w:r>
+        <w:rPr>
+          <w:rFonts w:ascii="Times New Roman" w:hAnsi="Times New Roman"/>
+        </w:rPr>
+        <w:t>…). Chaque case contient une référence vers son model. Ces cases sont cliquables.</w:t>
+      </w:r>
+    </w:p>
+    <w:p>
+      <w:pPr>
+        <w:pStyle w:val="Standard"/>
+        <w:rPr>
+          <w:rFonts w:ascii="Times New Roman" w:hAnsi="Times New Roman"/>
+        </w:rPr>
+      </w:pPr>
+    </w:p>
+    <w:p>
+      <w:pPr>
+        <w:pStyle w:val="Standard"/>
+        <w:rPr>
+          <w:rFonts w:hint="eastAsia"/>
+        </w:rPr>
+      </w:pPr>
+      <w:proofErr w:type="spellStart"/>
+      <w:r>
+        <w:rPr>
+          <w:rFonts w:ascii="Times New Roman" w:hAnsi="Times New Roman"/>
+          <w:b/>
+          <w:bCs/>
+        </w:rPr>
+        <w:t>ActionPanel</w:t>
+      </w:r>
+      <w:proofErr w:type="spellEnd"/>
+      <w:r>
+        <w:rPr>
+          <w:rFonts w:ascii="Times New Roman" w:hAnsi="Times New Roman"/>
+          <w:b/>
+          <w:bCs/>
+        </w:rPr>
+        <w:t xml:space="preserve"> : </w:t>
+      </w:r>
+      <w:r>
+        <w:rPr>
+          <w:rFonts w:ascii="Times New Roman" w:hAnsi="Times New Roman"/>
+        </w:rPr>
+        <w:t xml:space="preserve">Nous avons créé une classe </w:t>
+      </w:r>
+      <w:proofErr w:type="spellStart"/>
+      <w:r>
+        <w:rPr>
+          <w:rFonts w:ascii="Times New Roman" w:hAnsi="Times New Roman"/>
+        </w:rPr>
+        <w:t>ActionPanel</w:t>
+      </w:r>
+      <w:proofErr w:type="spellEnd"/>
+      <w:r>
+        <w:rPr>
+          <w:rFonts w:ascii="Times New Roman" w:hAnsi="Times New Roman"/>
+        </w:rPr>
+        <w:t xml:space="preserve"> situé sur le côté droit de l’écran durant une partie. On peut alors cliquer sur plusieurs boutons radios (colonie, ville, route). Après avoir sélectionné un bouton, seules les cases voulues sont sélectionnables.</w:t>
+      </w:r>
+    </w:p>
+    <w:p>
+      <w:pPr>
+        <w:pStyle w:val="Standard"/>
+        <w:rPr>
+          <w:rFonts w:ascii="Times New Roman" w:hAnsi="Times New Roman"/>
+        </w:rPr>
+      </w:pPr>
+    </w:p>
+    <w:p>
+      <w:pPr>
+        <w:pStyle w:val="Standard"/>
+        <w:rPr>
+          <w:rFonts w:hint="eastAsia"/>
+        </w:rPr>
+      </w:pPr>
+      <w:r>
+        <w:rPr>
+          <w:rFonts w:ascii="Times New Roman" w:hAnsi="Times New Roman"/>
+        </w:rPr>
+        <w:t xml:space="preserve">Finalement, on peut alors cliquer sur les cases voulues pour poser des éléments. Lors d’un clic sur une case, on vérifie d’abord que le joueur est autorisé à poser un élément grâce à la méthode </w:t>
+      </w:r>
+      <w:proofErr w:type="spellStart"/>
+      <w:proofErr w:type="gramStart"/>
+      <w:r>
+        <w:rPr>
+          <w:rFonts w:ascii="Times New Roman" w:hAnsi="Times New Roman"/>
+        </w:rPr>
+        <w:t>canBuild</w:t>
+      </w:r>
+      <w:proofErr w:type="spellEnd"/>
+      <w:r>
+        <w:rPr>
+          <w:rFonts w:ascii="Times New Roman" w:hAnsi="Times New Roman"/>
+        </w:rPr>
+        <w:t>(</w:t>
+      </w:r>
+      <w:proofErr w:type="gramEnd"/>
+      <w:r>
+        <w:rPr>
+          <w:rFonts w:ascii="Times New Roman" w:hAnsi="Times New Roman"/>
+        </w:rPr>
+        <w:t xml:space="preserve">). En cas de problème, rien ne se passe. Sinon, on appelle la méthode </w:t>
+      </w:r>
+      <w:proofErr w:type="gramStart"/>
+      <w:r>
+        <w:rPr>
+          <w:rFonts w:ascii="Times New Roman" w:hAnsi="Times New Roman"/>
+        </w:rPr>
+        <w:t>put(</w:t>
+      </w:r>
+      <w:proofErr w:type="gramEnd"/>
+      <w:r>
+        <w:rPr>
+          <w:rFonts w:ascii="Times New Roman" w:hAnsi="Times New Roman"/>
+        </w:rPr>
+        <w:t xml:space="preserve">) correspondante dans </w:t>
+      </w:r>
+      <w:proofErr w:type="spellStart"/>
+      <w:r>
+        <w:rPr>
+          <w:rFonts w:ascii="Times New Roman" w:hAnsi="Times New Roman"/>
+        </w:rPr>
+        <w:t>boardView</w:t>
+      </w:r>
+      <w:proofErr w:type="spellEnd"/>
+      <w:r>
+        <w:rPr>
+          <w:rFonts w:ascii="Times New Roman" w:hAnsi="Times New Roman"/>
+        </w:rPr>
+        <w:t xml:space="preserve"> et on modifie l’apparence de la case. Les méthodes </w:t>
+      </w:r>
+      <w:proofErr w:type="gramStart"/>
+      <w:r>
+        <w:rPr>
+          <w:rFonts w:ascii="Times New Roman" w:hAnsi="Times New Roman"/>
+        </w:rPr>
+        <w:t>put(</w:t>
+      </w:r>
+      <w:proofErr w:type="gramEnd"/>
+      <w:r>
+        <w:rPr>
+          <w:rFonts w:ascii="Times New Roman" w:hAnsi="Times New Roman"/>
+        </w:rPr>
+        <w:t xml:space="preserve">) dans </w:t>
+      </w:r>
+      <w:proofErr w:type="spellStart"/>
+      <w:r>
+        <w:rPr>
+          <w:rFonts w:ascii="Times New Roman" w:hAnsi="Times New Roman"/>
+        </w:rPr>
+        <w:t>BoardView</w:t>
+      </w:r>
+      <w:proofErr w:type="spellEnd"/>
+      <w:r>
+        <w:rPr>
+          <w:rFonts w:ascii="Times New Roman" w:hAnsi="Times New Roman"/>
+        </w:rPr>
+        <w:t xml:space="preserve"> rappelle ensuite les méthodes put() du </w:t>
+      </w:r>
+      <w:proofErr w:type="spellStart"/>
+      <w:r>
+        <w:rPr>
+          <w:rFonts w:ascii="Times New Roman" w:hAnsi="Times New Roman"/>
+        </w:rPr>
+        <w:t>Board</w:t>
+      </w:r>
+      <w:proofErr w:type="spellEnd"/>
+      <w:r>
+        <w:rPr>
+          <w:rFonts w:ascii="Times New Roman" w:hAnsi="Times New Roman"/>
+        </w:rPr>
+        <w:t xml:space="preserve"> pour modifier les cases du model.</w:t>
+      </w:r>
+    </w:p>
+    <w:p>
+      <w:pPr>
+        <w:pStyle w:val="Standard"/>
+        <w:rPr>
+          <w:rFonts w:ascii="Times New Roman" w:hAnsi="Times New Roman"/>
+        </w:rPr>
+      </w:pPr>
+    </w:p>
+    <w:p>
+      <w:pPr>
+        <w:pStyle w:val="Standard"/>
+        <w:rPr>
+          <w:rFonts w:hint="eastAsia"/>
+          <w:b/>
+          <w:bCs/>
+          <w:u w:val="single"/>
+        </w:rPr>
+      </w:pPr>
+      <w:proofErr w:type="spellStart"/>
+      <w:r>
+        <w:rPr>
+          <w:rFonts w:ascii="Times New Roman" w:hAnsi="Times New Roman"/>
+          <w:b/>
+          <w:bCs/>
+          <w:u w:val="single"/>
+        </w:rPr>
+        <w:t>Echange</w:t>
+      </w:r>
+      <w:proofErr w:type="spellEnd"/>
+      <w:r>
+        <w:rPr>
+          <w:rFonts w:ascii="Times New Roman" w:hAnsi="Times New Roman"/>
+          <w:b/>
+          <w:bCs/>
+          <w:u w:val="single"/>
+        </w:rPr>
+        <w:t xml:space="preserve"> des ressources via les ports :</w:t>
+      </w:r>
+    </w:p>
+    <w:p>
+      <w:pPr>
+        <w:pStyle w:val="Standard"/>
+        <w:rPr>
+          <w:rFonts w:hint="eastAsia"/>
+        </w:rPr>
+      </w:pPr>
+      <w:r>
+        <w:rPr>
+          <w:rFonts w:ascii="Times New Roman" w:hAnsi="Times New Roman"/>
+        </w:rPr>
+        <w:t>Les ports sont représentés sous la forme d’une classe Port qui hérite de Case. On a alors 2 attributs :</w:t>
+      </w:r>
+    </w:p>
+    <w:p>
+      <w:pPr>
+        <w:pStyle w:val="Standard"/>
+        <w:rPr>
+          <w:rFonts w:ascii="Times New Roman" w:hAnsi="Times New Roman"/>
+        </w:rPr>
+      </w:pPr>
+      <w:r>
+        <w:rPr>
+          <w:rFonts w:ascii="Times New Roman" w:hAnsi="Times New Roman"/>
+        </w:rPr>
+        <w:t xml:space="preserve">- Ressource </w:t>
+      </w:r>
+      <w:proofErr w:type="spellStart"/>
+      <w:r>
+        <w:rPr>
+          <w:rFonts w:ascii="Times New Roman" w:hAnsi="Times New Roman"/>
+        </w:rPr>
+        <w:t>ressource</w:t>
+      </w:r>
+      <w:proofErr w:type="spellEnd"/>
+      <w:r>
+        <w:rPr>
+          <w:rFonts w:ascii="Times New Roman" w:hAnsi="Times New Roman"/>
+        </w:rPr>
+        <w:t> : C’est la ressource qu’on va devoir fournir pour obtenir une autre ressource.</w:t>
+      </w:r>
+    </w:p>
+    <w:p>
+      <w:pPr>
+        <w:pStyle w:val="Standard"/>
+        <w:rPr>
+          <w:rFonts w:hint="eastAsia"/>
+        </w:rPr>
+      </w:pPr>
+      <w:r>
+        <w:rPr>
+          <w:rFonts w:ascii="Times New Roman" w:hAnsi="Times New Roman"/>
+        </w:rPr>
+        <w:t xml:space="preserve">- </w:t>
+      </w:r>
+      <w:proofErr w:type="spellStart"/>
+      <w:r>
+        <w:rPr>
+          <w:rFonts w:ascii="Times New Roman" w:hAnsi="Times New Roman"/>
+        </w:rPr>
+        <w:t>int</w:t>
+      </w:r>
+      <w:proofErr w:type="spellEnd"/>
+      <w:r>
+        <w:rPr>
+          <w:rFonts w:ascii="Times New Roman" w:hAnsi="Times New Roman"/>
+        </w:rPr>
+        <w:t xml:space="preserve"> </w:t>
+      </w:r>
+      <w:proofErr w:type="spellStart"/>
+      <w:r>
+        <w:rPr>
+          <w:rFonts w:ascii="Times New Roman" w:hAnsi="Times New Roman"/>
+        </w:rPr>
+        <w:t>resourcesToGive</w:t>
+      </w:r>
+      <w:proofErr w:type="spellEnd"/>
+      <w:r>
+        <w:rPr>
+          <w:rFonts w:ascii="Times New Roman" w:hAnsi="Times New Roman"/>
+        </w:rPr>
+        <w:t> : C’est le nombre de ressources qu’on va devoir donner.</w:t>
+      </w:r>
+    </w:p>
+    <w:p>
+      <w:pPr>
+        <w:pStyle w:val="Standard"/>
+        <w:rPr>
+          <w:rFonts w:hint="eastAsia"/>
+        </w:rPr>
+      </w:pPr>
+      <w:r>
+        <w:rPr>
+          <w:rFonts w:ascii="Times New Roman" w:hAnsi="Times New Roman"/>
+        </w:rPr>
+        <w:lastRenderedPageBreak/>
+        <w:t xml:space="preserve">Si l’attribut ressource est </w:t>
+      </w:r>
+      <w:proofErr w:type="spellStart"/>
+      <w:r>
+        <w:rPr>
+          <w:rFonts w:ascii="Times New Roman" w:hAnsi="Times New Roman"/>
+        </w:rPr>
+        <w:t>null</w:t>
+      </w:r>
+      <w:proofErr w:type="spellEnd"/>
+      <w:r>
+        <w:rPr>
+          <w:rFonts w:ascii="Times New Roman" w:hAnsi="Times New Roman"/>
+        </w:rPr>
+        <w:t xml:space="preserve">, alors on peut échanger la ressource de notre choix en X exemplaires contre une autre ressource de notre choix (Ex : port </w:t>
+      </w:r>
+      <w:proofErr w:type="gramStart"/>
+      <w:r>
+        <w:rPr>
+          <w:rFonts w:ascii="Times New Roman" w:hAnsi="Times New Roman"/>
+        </w:rPr>
+        <w:t>3:</w:t>
+      </w:r>
+      <w:proofErr w:type="gramEnd"/>
+      <w:r>
+        <w:rPr>
+          <w:rFonts w:ascii="Times New Roman" w:hAnsi="Times New Roman"/>
+        </w:rPr>
+        <w:t>1).</w:t>
+      </w:r>
+    </w:p>
+    <w:p>
+      <w:pPr>
+        <w:pStyle w:val="Standard"/>
+        <w:rPr>
+          <w:rFonts w:ascii="Times New Roman" w:hAnsi="Times New Roman"/>
+        </w:rPr>
+      </w:pPr>
+    </w:p>
+    <w:p>
+      <w:pPr>
+        <w:pStyle w:val="Standard"/>
+        <w:rPr>
+          <w:rFonts w:hint="eastAsia"/>
+        </w:rPr>
+      </w:pPr>
+      <w:proofErr w:type="spellStart"/>
+      <w:proofErr w:type="gramStart"/>
+      <w:r>
+        <w:rPr>
+          <w:rFonts w:ascii="Times New Roman" w:hAnsi="Times New Roman"/>
+        </w:rPr>
+        <w:t>trade</w:t>
+      </w:r>
+      <w:proofErr w:type="spellEnd"/>
+      <w:r>
+        <w:rPr>
+          <w:rFonts w:ascii="Times New Roman" w:hAnsi="Times New Roman"/>
+        </w:rPr>
+        <w:t>(</w:t>
+      </w:r>
+      <w:proofErr w:type="gramEnd"/>
+      <w:r>
+        <w:rPr>
+          <w:rFonts w:ascii="Times New Roman" w:hAnsi="Times New Roman"/>
+        </w:rPr>
+        <w:t xml:space="preserve">) (Player) : Une méthode </w:t>
+      </w:r>
+      <w:proofErr w:type="spellStart"/>
+      <w:r>
+        <w:rPr>
+          <w:rFonts w:ascii="Times New Roman" w:hAnsi="Times New Roman"/>
+        </w:rPr>
+        <w:t>trade</w:t>
+      </w:r>
+      <w:proofErr w:type="spellEnd"/>
+      <w:r>
+        <w:rPr>
+          <w:rFonts w:ascii="Times New Roman" w:hAnsi="Times New Roman"/>
+        </w:rPr>
+        <w:t xml:space="preserve"> est présente dans la classe Player et permet de </w:t>
+      </w:r>
+      <w:proofErr w:type="spellStart"/>
+      <w:r>
+        <w:rPr>
+          <w:rFonts w:ascii="Times New Roman" w:hAnsi="Times New Roman"/>
+        </w:rPr>
+        <w:t>proceder</w:t>
+      </w:r>
+      <w:proofErr w:type="spellEnd"/>
+      <w:r>
+        <w:rPr>
+          <w:rFonts w:ascii="Times New Roman" w:hAnsi="Times New Roman"/>
+        </w:rPr>
+        <w:t xml:space="preserve"> à un échange. On précise la ressource à payer, le nombre de ressources à payer ainsi que la ressource voulue en échange.</w:t>
+      </w:r>
+    </w:p>
+    <w:p>
+      <w:pPr>
+        <w:pStyle w:val="Standard"/>
+        <w:rPr>
+          <w:rFonts w:ascii="Times New Roman" w:hAnsi="Times New Roman"/>
+        </w:rPr>
+      </w:pPr>
+    </w:p>
+    <w:p>
+      <w:pPr>
+        <w:pStyle w:val="Standard"/>
+        <w:rPr>
+          <w:rFonts w:hint="eastAsia"/>
+        </w:rPr>
+      </w:pPr>
+      <w:r>
+        <w:rPr>
+          <w:rFonts w:ascii="Times New Roman" w:hAnsi="Times New Roman"/>
+        </w:rPr>
+        <w:t xml:space="preserve">CLI→ Pendant une partie, il faut sélectionner l’option ‘e’. On appelle alors la </w:t>
+      </w:r>
+      <w:proofErr w:type="spellStart"/>
+      <w:r>
+        <w:rPr>
+          <w:rFonts w:ascii="Times New Roman" w:hAnsi="Times New Roman"/>
+        </w:rPr>
+        <w:t>methode</w:t>
+      </w:r>
+      <w:proofErr w:type="spellEnd"/>
+      <w:r>
+        <w:rPr>
+          <w:rFonts w:ascii="Times New Roman" w:hAnsi="Times New Roman"/>
+        </w:rPr>
+        <w:t xml:space="preserve"> </w:t>
+      </w:r>
+      <w:proofErr w:type="spellStart"/>
+      <w:proofErr w:type="gramStart"/>
+      <w:r>
+        <w:rPr>
+          <w:rFonts w:ascii="Times New Roman" w:hAnsi="Times New Roman"/>
+        </w:rPr>
+        <w:t>portAction</w:t>
+      </w:r>
+      <w:proofErr w:type="spellEnd"/>
+      <w:r>
+        <w:rPr>
+          <w:rFonts w:ascii="Times New Roman" w:hAnsi="Times New Roman"/>
+        </w:rPr>
+        <w:t>(</w:t>
+      </w:r>
+      <w:proofErr w:type="gramEnd"/>
+      <w:r>
+        <w:rPr>
+          <w:rFonts w:ascii="Times New Roman" w:hAnsi="Times New Roman"/>
+        </w:rPr>
+        <w:t xml:space="preserve">) de CLI. Cette méthode nous demande de choisir parmi la liste de ports. De plus, on a l’option qui permet de faire un échange </w:t>
+      </w:r>
+      <w:proofErr w:type="gramStart"/>
+      <w:r>
+        <w:rPr>
+          <w:rFonts w:ascii="Times New Roman" w:hAnsi="Times New Roman"/>
+        </w:rPr>
+        <w:t>4:</w:t>
+      </w:r>
+      <w:proofErr w:type="gramEnd"/>
+      <w:r>
+        <w:rPr>
+          <w:rFonts w:ascii="Times New Roman" w:hAnsi="Times New Roman"/>
+        </w:rPr>
+        <w:t xml:space="preserve">1 dans tous les cas. Après avoir choisi un port (pour l’option </w:t>
+      </w:r>
+      <w:proofErr w:type="gramStart"/>
+      <w:r>
+        <w:rPr>
+          <w:rFonts w:ascii="Times New Roman" w:hAnsi="Times New Roman"/>
+        </w:rPr>
+        <w:t>4:</w:t>
+      </w:r>
+      <w:proofErr w:type="gramEnd"/>
+      <w:r>
+        <w:rPr>
+          <w:rFonts w:ascii="Times New Roman" w:hAnsi="Times New Roman"/>
+        </w:rPr>
+        <w:t xml:space="preserve">1, un faux port est </w:t>
+      </w:r>
+      <w:proofErr w:type="spellStart"/>
+      <w:r>
+        <w:rPr>
+          <w:rFonts w:ascii="Times New Roman" w:hAnsi="Times New Roman"/>
+        </w:rPr>
+        <w:t>crée</w:t>
+      </w:r>
+      <w:proofErr w:type="spellEnd"/>
+      <w:r>
+        <w:rPr>
+          <w:rFonts w:ascii="Times New Roman" w:hAnsi="Times New Roman"/>
+        </w:rPr>
+        <w:t xml:space="preserve"> avec une ressource </w:t>
+      </w:r>
+      <w:proofErr w:type="spellStart"/>
+      <w:r>
+        <w:rPr>
+          <w:rFonts w:ascii="Times New Roman" w:hAnsi="Times New Roman"/>
+        </w:rPr>
+        <w:t>null</w:t>
+      </w:r>
+      <w:proofErr w:type="spellEnd"/>
+      <w:r>
+        <w:rPr>
+          <w:rFonts w:ascii="Times New Roman" w:hAnsi="Times New Roman"/>
+        </w:rPr>
+        <w:t xml:space="preserve"> et un </w:t>
+      </w:r>
+      <w:proofErr w:type="spellStart"/>
+      <w:r>
+        <w:rPr>
+          <w:rFonts w:ascii="Times New Roman" w:hAnsi="Times New Roman"/>
+        </w:rPr>
+        <w:t>int</w:t>
+      </w:r>
+      <w:proofErr w:type="spellEnd"/>
+      <w:r>
+        <w:rPr>
+          <w:rFonts w:ascii="Times New Roman" w:hAnsi="Times New Roman"/>
+        </w:rPr>
+        <w:t xml:space="preserve"> </w:t>
+      </w:r>
+      <w:proofErr w:type="spellStart"/>
+      <w:r>
+        <w:rPr>
+          <w:rFonts w:ascii="Times New Roman" w:hAnsi="Times New Roman"/>
+        </w:rPr>
+        <w:t>resourcesToGive</w:t>
+      </w:r>
+      <w:proofErr w:type="spellEnd"/>
+      <w:r>
+        <w:rPr>
+          <w:rFonts w:ascii="Times New Roman" w:hAnsi="Times New Roman"/>
+        </w:rPr>
+        <w:t xml:space="preserve"> valant 4), on appelle la </w:t>
+      </w:r>
+      <w:proofErr w:type="spellStart"/>
+      <w:r>
+        <w:rPr>
+          <w:rFonts w:ascii="Times New Roman" w:hAnsi="Times New Roman"/>
+        </w:rPr>
+        <w:t>methode</w:t>
+      </w:r>
+      <w:proofErr w:type="spellEnd"/>
+      <w:r>
+        <w:rPr>
+          <w:rFonts w:ascii="Times New Roman" w:hAnsi="Times New Roman"/>
+        </w:rPr>
+        <w:t xml:space="preserve"> </w:t>
+      </w:r>
+      <w:proofErr w:type="spellStart"/>
+      <w:r>
+        <w:rPr>
+          <w:rFonts w:ascii="Times New Roman" w:hAnsi="Times New Roman"/>
+        </w:rPr>
+        <w:t>makeTrade</w:t>
+      </w:r>
+      <w:proofErr w:type="spellEnd"/>
+      <w:r>
+        <w:rPr>
+          <w:rFonts w:ascii="Times New Roman" w:hAnsi="Times New Roman"/>
+        </w:rPr>
+        <w:t xml:space="preserve">. Cette </w:t>
+      </w:r>
+      <w:proofErr w:type="spellStart"/>
+      <w:r>
+        <w:rPr>
+          <w:rFonts w:ascii="Times New Roman" w:hAnsi="Times New Roman"/>
+        </w:rPr>
+        <w:t>methode</w:t>
+      </w:r>
+      <w:proofErr w:type="spellEnd"/>
+      <w:r>
+        <w:rPr>
+          <w:rFonts w:ascii="Times New Roman" w:hAnsi="Times New Roman"/>
+        </w:rPr>
+        <w:t xml:space="preserve"> demande alors :</w:t>
+      </w:r>
+    </w:p>
+    <w:p>
+      <w:pPr>
+        <w:pStyle w:val="Standard"/>
+        <w:rPr>
+          <w:rFonts w:hint="eastAsia"/>
+        </w:rPr>
+      </w:pPr>
+      <w:r>
+        <w:rPr>
+          <w:rFonts w:ascii="Times New Roman" w:hAnsi="Times New Roman"/>
+        </w:rPr>
+        <w:t xml:space="preserve">Si </w:t>
+      </w:r>
+      <w:proofErr w:type="spellStart"/>
+      <w:r>
+        <w:rPr>
+          <w:rFonts w:ascii="Times New Roman" w:hAnsi="Times New Roman"/>
+        </w:rPr>
+        <w:t>resource</w:t>
+      </w:r>
+      <w:proofErr w:type="spellEnd"/>
+      <w:r>
+        <w:rPr>
+          <w:rFonts w:ascii="Times New Roman" w:hAnsi="Times New Roman"/>
+        </w:rPr>
+        <w:t xml:space="preserve"> == </w:t>
+      </w:r>
+      <w:proofErr w:type="spellStart"/>
+      <w:r>
+        <w:rPr>
+          <w:rFonts w:ascii="Times New Roman" w:hAnsi="Times New Roman"/>
+        </w:rPr>
+        <w:t>null</w:t>
+      </w:r>
+      <w:proofErr w:type="spellEnd"/>
+      <w:r>
+        <w:rPr>
+          <w:rFonts w:ascii="Times New Roman" w:hAnsi="Times New Roman"/>
+        </w:rPr>
+        <w:t> : de préciser la ressource qu’il veut échanger en X exemplaires</w:t>
+      </w:r>
+    </w:p>
+    <w:p>
+      <w:pPr>
+        <w:pStyle w:val="Standard"/>
+        <w:rPr>
+          <w:rFonts w:ascii="Times New Roman" w:hAnsi="Times New Roman"/>
+        </w:rPr>
+      </w:pPr>
+      <w:r>
+        <w:rPr>
+          <w:rFonts w:ascii="Times New Roman" w:hAnsi="Times New Roman"/>
+        </w:rPr>
+        <w:t>Sinon : on ne demande rien.</w:t>
+      </w:r>
+    </w:p>
+    <w:p>
+      <w:pPr>
+        <w:pStyle w:val="Standard"/>
+        <w:rPr>
+          <w:rFonts w:hint="eastAsia"/>
+        </w:rPr>
+      </w:pPr>
+      <w:r>
+        <w:rPr>
+          <w:rFonts w:ascii="Times New Roman" w:hAnsi="Times New Roman"/>
+        </w:rPr>
+        <w:t xml:space="preserve">Puis on demande </w:t>
+      </w:r>
+      <w:proofErr w:type="gramStart"/>
+      <w:r>
+        <w:rPr>
+          <w:rFonts w:ascii="Times New Roman" w:hAnsi="Times New Roman"/>
+        </w:rPr>
+        <w:t>la ressource voulu</w:t>
+      </w:r>
+      <w:proofErr w:type="gramEnd"/>
+      <w:r>
+        <w:rPr>
+          <w:rFonts w:ascii="Times New Roman" w:hAnsi="Times New Roman"/>
+        </w:rPr>
+        <w:t xml:space="preserve"> en échange (uniquement si le joueur à assez de ressources pour payer). Ensuite, la méthode </w:t>
+      </w:r>
+      <w:proofErr w:type="spellStart"/>
+      <w:r>
+        <w:rPr>
+          <w:rFonts w:ascii="Times New Roman" w:hAnsi="Times New Roman"/>
+        </w:rPr>
+        <w:t>trade</w:t>
+      </w:r>
+      <w:proofErr w:type="spellEnd"/>
+      <w:r>
+        <w:rPr>
+          <w:rFonts w:ascii="Times New Roman" w:hAnsi="Times New Roman"/>
+        </w:rPr>
+        <w:t xml:space="preserve"> de Player est appelée sur le joueur actuelle.</w:t>
+      </w:r>
+    </w:p>
+    <w:p>
+      <w:pPr>
+        <w:pStyle w:val="Standard"/>
+        <w:rPr>
+          <w:rFonts w:ascii="Times New Roman" w:hAnsi="Times New Roman"/>
+        </w:rPr>
+      </w:pPr>
+    </w:p>
+    <w:p>
+      <w:pPr>
+        <w:pStyle w:val="Standard"/>
+        <w:rPr>
+          <w:rFonts w:hint="eastAsia"/>
+        </w:rPr>
+      </w:pPr>
+      <w:r>
+        <w:rPr>
+          <w:rFonts w:ascii="Times New Roman" w:hAnsi="Times New Roman"/>
+        </w:rPr>
+        <w:t xml:space="preserve">GUI → Des cases </w:t>
+      </w:r>
+      <w:proofErr w:type="spellStart"/>
+      <w:r>
+        <w:rPr>
+          <w:rFonts w:ascii="Times New Roman" w:hAnsi="Times New Roman"/>
+        </w:rPr>
+        <w:t>PortView</w:t>
+      </w:r>
+      <w:proofErr w:type="spellEnd"/>
+      <w:r>
+        <w:rPr>
+          <w:rFonts w:ascii="Times New Roman" w:hAnsi="Times New Roman"/>
+        </w:rPr>
+        <w:t xml:space="preserve"> sont présentent sur le plateau (</w:t>
+      </w:r>
+      <w:proofErr w:type="spellStart"/>
+      <w:r>
+        <w:rPr>
+          <w:rFonts w:ascii="Times New Roman" w:hAnsi="Times New Roman"/>
+        </w:rPr>
+        <w:t>boardView</w:t>
+      </w:r>
+      <w:proofErr w:type="spellEnd"/>
+      <w:r>
+        <w:rPr>
+          <w:rFonts w:ascii="Times New Roman" w:hAnsi="Times New Roman"/>
+        </w:rPr>
+        <w:t xml:space="preserve">). Chaque </w:t>
+      </w:r>
+      <w:proofErr w:type="spellStart"/>
+      <w:r>
+        <w:rPr>
+          <w:rFonts w:ascii="Times New Roman" w:hAnsi="Times New Roman"/>
+        </w:rPr>
+        <w:t>PortView</w:t>
+      </w:r>
+      <w:proofErr w:type="spellEnd"/>
+      <w:r>
+        <w:rPr>
+          <w:rFonts w:ascii="Times New Roman" w:hAnsi="Times New Roman"/>
+        </w:rPr>
+        <w:t xml:space="preserve"> contient un attribut Port vers son model. Lors d’un clic sur un </w:t>
+      </w:r>
+      <w:proofErr w:type="spellStart"/>
+      <w:r>
+        <w:rPr>
+          <w:rFonts w:ascii="Times New Roman" w:hAnsi="Times New Roman"/>
+        </w:rPr>
+        <w:t>PortView</w:t>
+      </w:r>
+      <w:proofErr w:type="spellEnd"/>
+      <w:r>
+        <w:rPr>
+          <w:rFonts w:ascii="Times New Roman" w:hAnsi="Times New Roman"/>
+        </w:rPr>
+        <w:t xml:space="preserve">, on ouvre une </w:t>
+      </w:r>
+      <w:proofErr w:type="spellStart"/>
+      <w:r>
+        <w:rPr>
+          <w:rFonts w:ascii="Times New Roman" w:hAnsi="Times New Roman"/>
+        </w:rPr>
+        <w:t>TradeFrame</w:t>
+      </w:r>
+      <w:proofErr w:type="spellEnd"/>
+      <w:r>
+        <w:rPr>
+          <w:rFonts w:ascii="Times New Roman" w:hAnsi="Times New Roman"/>
+        </w:rPr>
+        <w:t xml:space="preserve"> (classe interne de </w:t>
+      </w:r>
+      <w:proofErr w:type="spellStart"/>
+      <w:r>
+        <w:rPr>
+          <w:rFonts w:ascii="Times New Roman" w:hAnsi="Times New Roman"/>
+        </w:rPr>
+        <w:t>PortView</w:t>
+      </w:r>
+      <w:proofErr w:type="spellEnd"/>
+      <w:r>
+        <w:rPr>
+          <w:rFonts w:ascii="Times New Roman" w:hAnsi="Times New Roman"/>
+        </w:rPr>
+        <w:t xml:space="preserve">). Si l’utilisateur n’a pas de colonie à côté de ce port, alors un message d’erreur s’affiche dans la fenêtre. Sinon, on ouvre un </w:t>
+      </w:r>
+      <w:proofErr w:type="spellStart"/>
+      <w:r>
+        <w:rPr>
+          <w:rFonts w:ascii="Times New Roman" w:hAnsi="Times New Roman"/>
+        </w:rPr>
+        <w:t>ResourceChoicePanel</w:t>
+      </w:r>
+      <w:proofErr w:type="spellEnd"/>
+      <w:r>
+        <w:rPr>
+          <w:rFonts w:ascii="Times New Roman" w:hAnsi="Times New Roman"/>
+        </w:rPr>
+        <w:t xml:space="preserve"> qui permet d’afficher des cartes Resource à l’écran (</w:t>
+      </w:r>
+      <w:proofErr w:type="spellStart"/>
+      <w:r>
+        <w:rPr>
+          <w:rFonts w:ascii="Times New Roman" w:hAnsi="Times New Roman"/>
+        </w:rPr>
+        <w:t>CardView</w:t>
+      </w:r>
+      <w:proofErr w:type="spellEnd"/>
+      <w:r>
+        <w:rPr>
+          <w:rFonts w:ascii="Times New Roman" w:hAnsi="Times New Roman"/>
+        </w:rPr>
+        <w:t>). On peut alors sélectionner les ressources (en cliquant sur les cartes) puis cliquer sur le bouton « échanger » pour procéder à l’échange.</w:t>
+      </w:r>
+    </w:p>
+    <w:p>
+      <w:pPr>
+        <w:pStyle w:val="Standard"/>
+        <w:rPr>
+          <w:rFonts w:ascii="Times New Roman" w:hAnsi="Times New Roman"/>
+        </w:rPr>
+      </w:pPr>
+    </w:p>
+    <w:p>
+      <w:pPr>
+        <w:pStyle w:val="Standard"/>
+        <w:rPr>
+          <w:rFonts w:ascii="Times New Roman" w:hAnsi="Times New Roman"/>
+        </w:rPr>
+      </w:pPr>
+    </w:p>
+    <w:p>
+      <w:pPr>
+        <w:pStyle w:val="Standard"/>
+        <w:rPr>
+          <w:rFonts w:ascii="Times New Roman" w:hAnsi="Times New Roman"/>
+          <w:b/>
+          <w:bCs/>
+          <w:u w:val="single"/>
+        </w:rPr>
+      </w:pPr>
+      <w:r>
+        <w:rPr>
+          <w:rFonts w:ascii="Times New Roman" w:hAnsi="Times New Roman"/>
+          <w:b/>
+          <w:bCs/>
+          <w:u w:val="single"/>
+        </w:rPr>
+        <w:t>Gestion du Score :</w:t>
+      </w:r>
+    </w:p>
+    <w:p>
+      <w:pPr>
+        <w:pStyle w:val="Standard"/>
+        <w:rPr>
+          <w:rFonts w:ascii="Times New Roman" w:hAnsi="Times New Roman"/>
+        </w:rPr>
+      </w:pPr>
+      <w:r>
+        <w:rPr>
+          <w:rFonts w:ascii="Times New Roman" w:hAnsi="Times New Roman"/>
+        </w:rPr>
+        <w:t xml:space="preserve">Une classe Score est présente dans le package model. Elle prend un Game et un Player en paramètre. Elle a également une fonction </w:t>
+      </w:r>
+      <w:proofErr w:type="spellStart"/>
+      <w:proofErr w:type="gramStart"/>
+      <w:r>
+        <w:rPr>
+          <w:rFonts w:ascii="Times New Roman" w:hAnsi="Times New Roman"/>
+        </w:rPr>
+        <w:t>getScore</w:t>
+      </w:r>
+      <w:proofErr w:type="spellEnd"/>
+      <w:r>
+        <w:rPr>
+          <w:rFonts w:ascii="Times New Roman" w:hAnsi="Times New Roman"/>
+        </w:rPr>
+        <w:t>(</w:t>
+      </w:r>
+      <w:proofErr w:type="gramEnd"/>
+      <w:r>
+        <w:rPr>
+          <w:rFonts w:ascii="Times New Roman" w:hAnsi="Times New Roman"/>
+        </w:rPr>
+        <w:t xml:space="preserve">) qui calcule le score du joueur en fonction du nombre de colonies, de villes et de cartes points de victoire. On </w:t>
+      </w:r>
+      <w:proofErr w:type="spellStart"/>
+      <w:r>
+        <w:rPr>
+          <w:rFonts w:ascii="Times New Roman" w:hAnsi="Times New Roman"/>
+        </w:rPr>
+        <w:t>verifie</w:t>
+      </w:r>
+      <w:proofErr w:type="spellEnd"/>
+      <w:r>
+        <w:rPr>
+          <w:rFonts w:ascii="Times New Roman" w:hAnsi="Times New Roman"/>
+        </w:rPr>
+        <w:t xml:space="preserve"> aussi si le joueur à la route la plus et l’armée la plus puissante grâce aux </w:t>
+      </w:r>
+      <w:proofErr w:type="spellStart"/>
+      <w:r>
+        <w:rPr>
+          <w:rFonts w:ascii="Times New Roman" w:hAnsi="Times New Roman"/>
+        </w:rPr>
+        <w:t>methodes</w:t>
+      </w:r>
+      <w:proofErr w:type="spellEnd"/>
+      <w:r>
+        <w:rPr>
+          <w:rFonts w:ascii="Times New Roman" w:hAnsi="Times New Roman"/>
+        </w:rPr>
+        <w:t xml:space="preserve"> de Game suivantes :</w:t>
+      </w:r>
+    </w:p>
+    <w:p>
+      <w:pPr>
+        <w:pStyle w:val="Standard"/>
+        <w:rPr>
+          <w:rFonts w:ascii="Times New Roman" w:hAnsi="Times New Roman"/>
+          <w:lang w:val="en-US"/>
+        </w:rPr>
+      </w:pPr>
+      <w:proofErr w:type="spellStart"/>
+      <w:proofErr w:type="gramStart"/>
+      <w:r>
+        <w:rPr>
+          <w:rFonts w:ascii="Times New Roman" w:hAnsi="Times New Roman"/>
+          <w:lang w:val="en-US"/>
+        </w:rPr>
+        <w:t>game.longestRoadOwner</w:t>
+      </w:r>
+      <w:proofErr w:type="spellEnd"/>
+      <w:proofErr w:type="gramEnd"/>
+      <w:r>
+        <w:rPr>
+          <w:rFonts w:ascii="Times New Roman" w:hAnsi="Times New Roman"/>
+          <w:lang w:val="en-US"/>
+        </w:rPr>
+        <w:t xml:space="preserve">() et </w:t>
+      </w:r>
+      <w:proofErr w:type="spellStart"/>
+      <w:r>
+        <w:rPr>
+          <w:rFonts w:ascii="Times New Roman" w:hAnsi="Times New Roman"/>
+          <w:lang w:val="en-US"/>
+        </w:rPr>
+        <w:t>game.mostPowerfulArmyOwner</w:t>
+      </w:r>
+      <w:proofErr w:type="spellEnd"/>
+      <w:r>
+        <w:rPr>
+          <w:rFonts w:ascii="Times New Roman" w:hAnsi="Times New Roman"/>
+          <w:lang w:val="en-US"/>
+        </w:rPr>
+        <w:t>().</w:t>
+      </w:r>
+    </w:p>
+    <w:p>
+      <w:pPr>
+        <w:pStyle w:val="Standard"/>
+        <w:rPr>
+          <w:rFonts w:ascii="Times New Roman" w:hAnsi="Times New Roman"/>
+          <w:b/>
+          <w:bCs/>
+          <w:u w:val="single"/>
+          <w:lang w:val="en-US"/>
+        </w:rPr>
+      </w:pPr>
+    </w:p>
+    <w:p>
+      <w:pPr>
+        <w:pStyle w:val="Standard"/>
+        <w:rPr>
+          <w:rFonts w:ascii="Times New Roman" w:hAnsi="Times New Roman"/>
+          <w:b/>
+          <w:bCs/>
+          <w:u w:val="single"/>
+        </w:rPr>
+      </w:pPr>
+      <w:r>
+        <w:rPr>
+          <w:rFonts w:ascii="Times New Roman" w:hAnsi="Times New Roman"/>
+          <w:b/>
+          <w:bCs/>
+          <w:u w:val="single"/>
+        </w:rPr>
+        <w:t>Gestion de l’historique :</w:t>
+      </w:r>
+    </w:p>
+    <w:p>
+      <w:pPr>
+        <w:pStyle w:val="Standard"/>
+        <w:rPr>
+          <w:rFonts w:hint="eastAsia"/>
+        </w:rPr>
+      </w:pPr>
+      <w:r>
+        <w:rPr>
+          <w:rFonts w:ascii="Times New Roman" w:hAnsi="Times New Roman"/>
+        </w:rPr>
+        <w:t xml:space="preserve">Une classe </w:t>
+      </w:r>
+      <w:proofErr w:type="spellStart"/>
+      <w:r>
+        <w:rPr>
+          <w:rFonts w:ascii="Times New Roman" w:hAnsi="Times New Roman"/>
+        </w:rPr>
+        <w:t>History</w:t>
+      </w:r>
+      <w:proofErr w:type="spellEnd"/>
+      <w:r>
+        <w:rPr>
+          <w:rFonts w:ascii="Times New Roman" w:hAnsi="Times New Roman"/>
+        </w:rPr>
+        <w:t xml:space="preserve"> est présente dans le package model. Elle hérite d’une </w:t>
+      </w:r>
+      <w:proofErr w:type="spellStart"/>
+      <w:r>
+        <w:rPr>
+          <w:rFonts w:ascii="Times New Roman" w:hAnsi="Times New Roman"/>
+        </w:rPr>
+        <w:t>ArrayList</w:t>
+      </w:r>
+      <w:proofErr w:type="spellEnd"/>
+      <w:r>
+        <w:rPr>
+          <w:rFonts w:ascii="Times New Roman" w:hAnsi="Times New Roman"/>
+        </w:rPr>
+        <w:t xml:space="preserve">&lt;String&gt;. Game à un attribut </w:t>
+      </w:r>
+      <w:proofErr w:type="spellStart"/>
+      <w:r>
+        <w:rPr>
+          <w:rFonts w:ascii="Times New Roman" w:hAnsi="Times New Roman"/>
+        </w:rPr>
+        <w:t>History</w:t>
+      </w:r>
+      <w:proofErr w:type="spellEnd"/>
+      <w:r>
+        <w:rPr>
+          <w:rFonts w:ascii="Times New Roman" w:hAnsi="Times New Roman"/>
+        </w:rPr>
+        <w:t xml:space="preserve">. A chaque fois qu’une fonction du model est </w:t>
+      </w:r>
+      <w:proofErr w:type="spellStart"/>
+      <w:r>
+        <w:rPr>
+          <w:rFonts w:ascii="Times New Roman" w:hAnsi="Times New Roman"/>
+        </w:rPr>
+        <w:t>executé</w:t>
+      </w:r>
+      <w:proofErr w:type="spellEnd"/>
+      <w:r>
+        <w:rPr>
+          <w:rFonts w:ascii="Times New Roman" w:hAnsi="Times New Roman"/>
+        </w:rPr>
+        <w:t xml:space="preserve">, on vient </w:t>
+      </w:r>
+      <w:proofErr w:type="gramStart"/>
+      <w:r>
+        <w:rPr>
+          <w:rFonts w:ascii="Times New Roman" w:hAnsi="Times New Roman"/>
+        </w:rPr>
+        <w:t>ajouté</w:t>
+      </w:r>
+      <w:proofErr w:type="gramEnd"/>
+      <w:r>
+        <w:rPr>
+          <w:rFonts w:ascii="Times New Roman" w:hAnsi="Times New Roman"/>
+        </w:rPr>
+        <w:t xml:space="preserve"> un nouveau String dans l’historique.</w:t>
+      </w:r>
+    </w:p>
+    <w:p>
+      <w:pPr>
+        <w:pStyle w:val="Standard"/>
+        <w:rPr>
+          <w:rFonts w:hint="eastAsia"/>
+        </w:rPr>
+      </w:pPr>
+    </w:p>
+    <w:p>
+      <w:pPr>
+        <w:pStyle w:val="Standard"/>
+        <w:rPr>
+          <w:rFonts w:hint="eastAsia"/>
+        </w:rPr>
+      </w:pPr>
+      <w:r>
+        <w:rPr>
+          <w:rFonts w:ascii="Times New Roman" w:hAnsi="Times New Roman"/>
+        </w:rPr>
+        <w:t xml:space="preserve">CLI → une fonction </w:t>
+      </w:r>
+      <w:proofErr w:type="spellStart"/>
+      <w:r>
+        <w:rPr>
+          <w:rFonts w:ascii="Times New Roman" w:hAnsi="Times New Roman"/>
+        </w:rPr>
+        <w:t>cutHistory</w:t>
+      </w:r>
+      <w:proofErr w:type="spellEnd"/>
+      <w:r>
+        <w:rPr>
+          <w:rFonts w:ascii="Times New Roman" w:hAnsi="Times New Roman"/>
+        </w:rPr>
+        <w:t xml:space="preserve"> est présente dans </w:t>
+      </w:r>
+      <w:proofErr w:type="spellStart"/>
+      <w:r>
+        <w:rPr>
+          <w:rFonts w:ascii="Times New Roman" w:hAnsi="Times New Roman"/>
+        </w:rPr>
+        <w:t>History</w:t>
+      </w:r>
+      <w:proofErr w:type="spellEnd"/>
+      <w:r>
+        <w:rPr>
+          <w:rFonts w:ascii="Times New Roman" w:hAnsi="Times New Roman"/>
+        </w:rPr>
+        <w:t xml:space="preserve">. Elle permet de créer </w:t>
+      </w:r>
+      <w:proofErr w:type="gramStart"/>
+      <w:r>
+        <w:rPr>
+          <w:rFonts w:ascii="Times New Roman" w:hAnsi="Times New Roman"/>
+        </w:rPr>
+        <w:t>un nouvelle historique</w:t>
+      </w:r>
+      <w:proofErr w:type="gramEnd"/>
+      <w:r>
+        <w:rPr>
+          <w:rFonts w:ascii="Times New Roman" w:hAnsi="Times New Roman"/>
+        </w:rPr>
+        <w:t xml:space="preserve"> avec uniquement les lignes de « </w:t>
+      </w:r>
+      <w:proofErr w:type="spellStart"/>
+      <w:r>
+        <w:rPr>
+          <w:rFonts w:ascii="Times New Roman" w:hAnsi="Times New Roman"/>
+        </w:rPr>
+        <w:t>int</w:t>
+      </w:r>
+      <w:proofErr w:type="spellEnd"/>
+      <w:r>
+        <w:rPr>
+          <w:rFonts w:ascii="Times New Roman" w:hAnsi="Times New Roman"/>
+        </w:rPr>
+        <w:t xml:space="preserve"> </w:t>
+      </w:r>
+      <w:proofErr w:type="spellStart"/>
+      <w:r>
+        <w:rPr>
+          <w:rFonts w:ascii="Times New Roman" w:hAnsi="Times New Roman"/>
+        </w:rPr>
+        <w:t>beginIndex</w:t>
+      </w:r>
+      <w:proofErr w:type="spellEnd"/>
+      <w:r>
+        <w:rPr>
+          <w:rFonts w:ascii="Times New Roman" w:hAnsi="Times New Roman"/>
+        </w:rPr>
+        <w:t> » jusqu’à la fin. On s’en sert notamment pour afficher les actions effectuées par l’IA dans la CLI.</w:t>
+      </w:r>
+    </w:p>
+    <w:p>
+      <w:pPr>
+        <w:pStyle w:val="Standard"/>
+        <w:rPr>
+          <w:rFonts w:hint="eastAsia"/>
+        </w:rPr>
+      </w:pPr>
+    </w:p>
+    <w:p>
+      <w:pPr>
+        <w:pStyle w:val="Standard"/>
+        <w:rPr>
+          <w:rFonts w:hint="eastAsia"/>
+        </w:rPr>
+      </w:pPr>
+      <w:r>
+        <w:rPr>
+          <w:rFonts w:ascii="Times New Roman" w:hAnsi="Times New Roman"/>
+        </w:rPr>
+        <w:t xml:space="preserve">GUI→ On utilise une class </w:t>
+      </w:r>
+      <w:proofErr w:type="spellStart"/>
+      <w:r>
+        <w:rPr>
+          <w:rFonts w:ascii="Times New Roman" w:hAnsi="Times New Roman"/>
+        </w:rPr>
+        <w:t>HistoryView</w:t>
+      </w:r>
+      <w:proofErr w:type="spellEnd"/>
+      <w:r>
+        <w:rPr>
+          <w:rFonts w:ascii="Times New Roman" w:hAnsi="Times New Roman"/>
+        </w:rPr>
+        <w:t xml:space="preserve">. Cette classe est un </w:t>
+      </w:r>
+      <w:proofErr w:type="spellStart"/>
+      <w:r>
+        <w:rPr>
+          <w:rFonts w:ascii="Times New Roman" w:hAnsi="Times New Roman"/>
+        </w:rPr>
+        <w:t>JtextArea</w:t>
+      </w:r>
+      <w:proofErr w:type="spellEnd"/>
+      <w:r>
+        <w:rPr>
+          <w:rFonts w:ascii="Times New Roman" w:hAnsi="Times New Roman"/>
+        </w:rPr>
+        <w:t xml:space="preserve"> qui affiche l’historique à l’écran. On récupère à chaque nouvelle action l’historique enregistré dans la classe Game (model) puis on change le texte de </w:t>
+      </w:r>
+      <w:proofErr w:type="spellStart"/>
+      <w:r>
+        <w:rPr>
+          <w:rFonts w:ascii="Times New Roman" w:hAnsi="Times New Roman"/>
+        </w:rPr>
+        <w:t>HistoryView</w:t>
+      </w:r>
+      <w:proofErr w:type="spellEnd"/>
+      <w:r>
+        <w:rPr>
+          <w:rFonts w:ascii="Times New Roman" w:hAnsi="Times New Roman"/>
+        </w:rPr>
+        <w:t>.</w:t>
+      </w:r>
+    </w:p>
+    <w:p>
+      <w:pPr>
+        <w:pStyle w:val="Standard"/>
+        <w:rPr>
+          <w:rFonts w:hint="eastAsia"/>
+        </w:rPr>
+      </w:pPr>
+    </w:p>
+    <w:p>
+      <w:pPr>
+        <w:pStyle w:val="Standard"/>
+        <w:rPr>
+          <w:rFonts w:hint="eastAsia"/>
+          <w:b/>
+          <w:bCs/>
+          <w:u w:val="single"/>
+        </w:rPr>
+      </w:pPr>
+      <w:r>
+        <w:rPr>
+          <w:rFonts w:ascii="Times New Roman" w:hAnsi="Times New Roman"/>
+          <w:b/>
+          <w:bCs/>
+          <w:u w:val="single"/>
+        </w:rPr>
+        <w:t>Route la plus longue :</w:t>
+      </w:r>
+    </w:p>
+    <w:p>
+      <w:pPr>
+        <w:pStyle w:val="Standard"/>
+        <w:rPr>
+          <w:rFonts w:hint="eastAsia"/>
+        </w:rPr>
+      </w:pPr>
+      <w:r>
+        <w:rPr>
+          <w:rFonts w:ascii="Times New Roman" w:hAnsi="Times New Roman"/>
+        </w:rPr>
+        <w:t xml:space="preserve">Pour calculer la route la plus longue on utilise la méthode du </w:t>
+      </w:r>
+      <w:proofErr w:type="spellStart"/>
+      <w:r>
+        <w:rPr>
+          <w:rFonts w:ascii="Times New Roman" w:hAnsi="Times New Roman"/>
+        </w:rPr>
+        <w:t>backtracking</w:t>
+      </w:r>
+      <w:proofErr w:type="spellEnd"/>
+      <w:r>
+        <w:rPr>
+          <w:rFonts w:ascii="Times New Roman" w:hAnsi="Times New Roman"/>
+        </w:rPr>
+        <w:t xml:space="preserve"> (retour sur trace). On utilise un tableau de </w:t>
+      </w:r>
+      <w:proofErr w:type="spellStart"/>
+      <w:r>
+        <w:rPr>
+          <w:rFonts w:ascii="Times New Roman" w:hAnsi="Times New Roman"/>
+        </w:rPr>
+        <w:t>boolean</w:t>
+      </w:r>
+      <w:proofErr w:type="spellEnd"/>
+      <w:r>
+        <w:rPr>
+          <w:rFonts w:ascii="Times New Roman" w:hAnsi="Times New Roman"/>
+        </w:rPr>
+        <w:t xml:space="preserve"> </w:t>
+      </w:r>
+      <w:proofErr w:type="spellStart"/>
+      <w:r>
+        <w:rPr>
+          <w:rFonts w:ascii="Times New Roman" w:hAnsi="Times New Roman"/>
+        </w:rPr>
+        <w:t>visited</w:t>
+      </w:r>
+      <w:proofErr w:type="spellEnd"/>
+      <w:r>
+        <w:rPr>
+          <w:rFonts w:ascii="Times New Roman" w:hAnsi="Times New Roman"/>
+        </w:rPr>
+        <w:t xml:space="preserve"> pour faire cela. A chaque fois qu’on visite une route ou une colonie, on met les coordonnées de cet élément dans le tableau </w:t>
+      </w:r>
+      <w:proofErr w:type="spellStart"/>
+      <w:r>
+        <w:rPr>
+          <w:rFonts w:ascii="Times New Roman" w:hAnsi="Times New Roman"/>
+        </w:rPr>
+        <w:t>visited</w:t>
+      </w:r>
+      <w:proofErr w:type="spellEnd"/>
+      <w:r>
+        <w:rPr>
+          <w:rFonts w:ascii="Times New Roman" w:hAnsi="Times New Roman"/>
+        </w:rPr>
+        <w:t xml:space="preserve"> à </w:t>
+      </w:r>
+      <w:proofErr w:type="spellStart"/>
+      <w:r>
+        <w:rPr>
+          <w:rFonts w:ascii="Times New Roman" w:hAnsi="Times New Roman"/>
+        </w:rPr>
+        <w:t>true</w:t>
+      </w:r>
+      <w:proofErr w:type="spellEnd"/>
+      <w:r>
+        <w:rPr>
+          <w:rFonts w:ascii="Times New Roman" w:hAnsi="Times New Roman"/>
+        </w:rPr>
+        <w:t xml:space="preserve">, pour </w:t>
+      </w:r>
+      <w:r>
+        <w:rPr>
+          <w:rFonts w:ascii="Times New Roman" w:hAnsi="Times New Roman"/>
+        </w:rPr>
+        <w:lastRenderedPageBreak/>
+        <w:t xml:space="preserve">signifier qu’on est déjà passé dessus. Cependant, quand on a fini de calculer un chemin, on remet les </w:t>
+      </w:r>
+      <w:proofErr w:type="spellStart"/>
+      <w:r>
+        <w:rPr>
+          <w:rFonts w:ascii="Times New Roman" w:hAnsi="Times New Roman"/>
+        </w:rPr>
+        <w:t>booleans</w:t>
+      </w:r>
+      <w:proofErr w:type="spellEnd"/>
+      <w:r>
+        <w:rPr>
+          <w:rFonts w:ascii="Times New Roman" w:hAnsi="Times New Roman"/>
+        </w:rPr>
+        <w:t xml:space="preserve"> des différentes routes et colonies à false.</w:t>
+      </w:r>
+    </w:p>
+    <w:p>
+      <w:pPr>
+        <w:pStyle w:val="Standard"/>
+        <w:rPr>
+          <w:rFonts w:hint="eastAsia"/>
+        </w:rPr>
+      </w:pPr>
+      <w:proofErr w:type="spellStart"/>
+      <w:proofErr w:type="gramStart"/>
+      <w:r>
+        <w:rPr>
+          <w:rFonts w:ascii="Times New Roman" w:hAnsi="Times New Roman"/>
+        </w:rPr>
+        <w:t>GetLongestRoadAux</w:t>
+      </w:r>
+      <w:proofErr w:type="spellEnd"/>
+      <w:r>
+        <w:rPr>
+          <w:rFonts w:ascii="Times New Roman" w:hAnsi="Times New Roman"/>
+        </w:rPr>
+        <w:t>(</w:t>
+      </w:r>
+      <w:proofErr w:type="gramEnd"/>
+      <w:r>
+        <w:rPr>
+          <w:rFonts w:ascii="Times New Roman" w:hAnsi="Times New Roman"/>
+        </w:rPr>
+        <w:t>) (</w:t>
+      </w:r>
+      <w:proofErr w:type="spellStart"/>
+      <w:r>
+        <w:rPr>
+          <w:rFonts w:ascii="Times New Roman" w:hAnsi="Times New Roman"/>
+        </w:rPr>
+        <w:t>Board</w:t>
+      </w:r>
+      <w:proofErr w:type="spellEnd"/>
+      <w:r>
+        <w:rPr>
+          <w:rFonts w:ascii="Times New Roman" w:hAnsi="Times New Roman"/>
+        </w:rPr>
+        <w:t>) :</w:t>
+      </w:r>
+    </w:p>
+    <w:p>
+      <w:pPr>
+        <w:pStyle w:val="Standard"/>
+        <w:rPr>
+          <w:rFonts w:hint="eastAsia"/>
+        </w:rPr>
+      </w:pPr>
+      <w:r>
+        <w:rPr>
+          <w:rFonts w:ascii="Times New Roman" w:hAnsi="Times New Roman"/>
+        </w:rPr>
+        <w:t>On parcourt le plateau :</w:t>
+      </w:r>
+    </w:p>
+    <w:p>
+      <w:pPr>
+        <w:pStyle w:val="Standard"/>
+        <w:rPr>
+          <w:rFonts w:hint="eastAsia"/>
+        </w:rPr>
+      </w:pPr>
+      <w:r>
+        <w:rPr>
+          <w:rFonts w:ascii="Times New Roman" w:hAnsi="Times New Roman"/>
+        </w:rPr>
+        <w:t xml:space="preserve">Si la route est </w:t>
+      </w:r>
+      <w:proofErr w:type="gramStart"/>
+      <w:r>
+        <w:rPr>
+          <w:rFonts w:ascii="Times New Roman" w:hAnsi="Times New Roman"/>
+        </w:rPr>
+        <w:t>vertical</w:t>
+      </w:r>
+      <w:proofErr w:type="gramEnd"/>
+      <w:r>
+        <w:rPr>
+          <w:rFonts w:ascii="Times New Roman" w:hAnsi="Times New Roman"/>
+        </w:rPr>
+        <w:t xml:space="preserve">, on récupère la route la plus longue située </w:t>
+      </w:r>
+      <w:proofErr w:type="spellStart"/>
+      <w:r>
+        <w:rPr>
+          <w:rFonts w:ascii="Times New Roman" w:hAnsi="Times New Roman"/>
+        </w:rPr>
+        <w:t>au dessus</w:t>
+      </w:r>
+      <w:proofErr w:type="spellEnd"/>
+      <w:r>
+        <w:rPr>
+          <w:rFonts w:ascii="Times New Roman" w:hAnsi="Times New Roman"/>
+        </w:rPr>
+        <w:t xml:space="preserve"> de notre case et celle en dessous (seulement si elles n’ont pas déjà été visitées). On prend alors le maximum entre ces deux valeurs et on ajoute 1 (on compte la case actuelle).</w:t>
+      </w:r>
+    </w:p>
+    <w:p>
+      <w:pPr>
+        <w:pStyle w:val="Standard"/>
+        <w:rPr>
+          <w:rFonts w:hint="eastAsia"/>
+        </w:rPr>
+      </w:pPr>
+      <w:r>
+        <w:rPr>
+          <w:rFonts w:ascii="Times New Roman" w:hAnsi="Times New Roman"/>
+        </w:rPr>
+        <w:t xml:space="preserve">De même, si la route est </w:t>
+      </w:r>
+      <w:proofErr w:type="gramStart"/>
+      <w:r>
+        <w:rPr>
+          <w:rFonts w:ascii="Times New Roman" w:hAnsi="Times New Roman"/>
+        </w:rPr>
+        <w:t>horizontal</w:t>
+      </w:r>
+      <w:proofErr w:type="gramEnd"/>
+      <w:r>
+        <w:rPr>
+          <w:rFonts w:ascii="Times New Roman" w:hAnsi="Times New Roman"/>
+        </w:rPr>
+        <w:t>, on prend le maximum entre la route la plus longue située à gauche et celle située à droite (+1).</w:t>
+      </w:r>
+    </w:p>
+    <w:p>
+      <w:pPr>
+        <w:pStyle w:val="Standard"/>
+        <w:rPr>
+          <w:rFonts w:hint="eastAsia"/>
+        </w:rPr>
+      </w:pPr>
+      <w:r>
+        <w:rPr>
+          <w:rFonts w:ascii="Times New Roman" w:hAnsi="Times New Roman"/>
+        </w:rPr>
+        <w:t>Cependant, si une colonie qui n’appartient pas au joueur est situé sur le chemin alors on ne compte pas ce morceau de route.</w:t>
+      </w:r>
+    </w:p>
+    <w:p>
+      <w:pPr>
+        <w:pStyle w:val="Standard"/>
+        <w:rPr>
+          <w:rFonts w:hint="eastAsia"/>
+        </w:rPr>
+      </w:pPr>
+      <w:r>
+        <w:rPr>
+          <w:rFonts w:ascii="Times New Roman" w:hAnsi="Times New Roman"/>
+        </w:rPr>
+        <w:t xml:space="preserve">Finalement, on a la fonction finale : </w:t>
+      </w:r>
+      <w:proofErr w:type="spellStart"/>
+      <w:proofErr w:type="gramStart"/>
+      <w:r>
+        <w:rPr>
+          <w:rFonts w:ascii="Times New Roman" w:hAnsi="Times New Roman"/>
+        </w:rPr>
+        <w:t>getLongestRoad</w:t>
+      </w:r>
+      <w:proofErr w:type="spellEnd"/>
+      <w:r>
+        <w:rPr>
+          <w:rFonts w:ascii="Times New Roman" w:hAnsi="Times New Roman"/>
+        </w:rPr>
+        <w:t>(</w:t>
+      </w:r>
+      <w:proofErr w:type="gramEnd"/>
+      <w:r>
+        <w:rPr>
+          <w:rFonts w:ascii="Times New Roman" w:hAnsi="Times New Roman"/>
+        </w:rPr>
+        <w:t xml:space="preserve">Player </w:t>
+      </w:r>
+      <w:proofErr w:type="spellStart"/>
+      <w:r>
+        <w:rPr>
+          <w:rFonts w:ascii="Times New Roman" w:hAnsi="Times New Roman"/>
+        </w:rPr>
+        <w:t>player</w:t>
+      </w:r>
+      <w:proofErr w:type="spellEnd"/>
+      <w:r>
+        <w:rPr>
+          <w:rFonts w:ascii="Times New Roman" w:hAnsi="Times New Roman"/>
+        </w:rPr>
+        <w:t>)</w:t>
+      </w:r>
+    </w:p>
+    <w:p>
+      <w:pPr>
+        <w:pStyle w:val="Standard"/>
+        <w:rPr>
+          <w:rFonts w:ascii="Times New Roman" w:hAnsi="Times New Roman"/>
+        </w:rPr>
+      </w:pPr>
+      <w:r>
+        <w:rPr>
+          <w:rFonts w:ascii="Times New Roman" w:hAnsi="Times New Roman"/>
+        </w:rPr>
+        <w:t xml:space="preserve">On applique alors la fonction </w:t>
+      </w:r>
+      <w:proofErr w:type="spellStart"/>
+      <w:r>
+        <w:rPr>
+          <w:rFonts w:ascii="Times New Roman" w:hAnsi="Times New Roman"/>
+        </w:rPr>
+        <w:t>getLongestRoadAux</w:t>
+      </w:r>
+      <w:proofErr w:type="spellEnd"/>
+      <w:r>
+        <w:rPr>
+          <w:rFonts w:ascii="Times New Roman" w:hAnsi="Times New Roman"/>
+        </w:rPr>
+        <w:t xml:space="preserve"> sur tous les morceaux de routes du joueur et on prend la valeur maximale. C’est la route la plus longue de </w:t>
+      </w:r>
+      <w:proofErr w:type="spellStart"/>
+      <w:r>
+        <w:rPr>
+          <w:rFonts w:ascii="Times New Roman" w:hAnsi="Times New Roman"/>
+        </w:rPr>
+        <w:t>player</w:t>
+      </w:r>
+      <w:proofErr w:type="spellEnd"/>
+      <w:r>
+        <w:rPr>
+          <w:rFonts w:ascii="Times New Roman" w:hAnsi="Times New Roman"/>
+        </w:rPr>
+        <w:t>.</w:t>
+      </w:r>
+    </w:p>
+    <w:p>
+      <w:pPr>
+        <w:rPr>
+          <w:b/>
+          <w:bCs/>
+          <w:u w:val="single"/>
+        </w:rPr>
+      </w:pPr>
+    </w:p>
+    <w:p>
+      <w:pPr>
+        <w:rPr>
+          <w:b/>
+          <w:bCs/>
+          <w:u w:val="single"/>
+        </w:rPr>
+      </w:pPr>
+    </w:p>
+    <w:p>
+      <w:pPr>
+        <w:rPr>
+          <w:b/>
+          <w:bCs/>
+          <w:u w:val="single"/>
+        </w:rPr>
+      </w:pPr>
+      <w:r>
+        <w:rPr>
+          <w:b/>
+          <w:bCs/>
+          <w:u w:val="single"/>
+        </w:rPr>
         <w:t>Gérer le voleur en cas de 7 aux dés :</w:t>
       </w:r>
     </w:p>
@@ -183,22 +3231,7 @@
         <w:jc w:val="both"/>
       </w:pPr>
       <w:r>
-        <w:t>En CLI -&gt; V</w:t>
-      </w:r>
-      <w:r>
-        <w:t xml:space="preserve">érifie que </w:t>
-      </w:r>
-      <w:r>
-        <w:t>l</w:t>
-      </w:r>
-      <w:r>
-        <w:t xml:space="preserve">es </w:t>
-      </w:r>
-      <w:r>
-        <w:t xml:space="preserve">nouvelles </w:t>
-      </w:r>
-      <w:r>
-        <w:t xml:space="preserve">coordonnées correspondent à une </w:t>
+        <w:t xml:space="preserve">En CLI -&gt; Vérifie que les nouvelles coordonnées correspondent à une </w:t>
       </w:r>
       <w:proofErr w:type="spellStart"/>
       <w:r>
@@ -206,13 +3239,7 @@
       </w:r>
       <w:proofErr w:type="spellEnd"/>
       <w:r>
-        <w:t xml:space="preserve">, puis que cette nouvelle case ne </w:t>
-      </w:r>
-      <w:r>
-        <w:t>contient</w:t>
-      </w:r>
-      <w:r>
-        <w:t xml:space="preserve"> pas déjà le voleur. Si ces deux conditions ne sont pas respectées, on redemande les coordonnées jusqu’à qu’elles soient valides.</w:t>
+        <w:t>, puis que cette nouvelle case ne contient pas déjà le voleur. Si ces deux conditions ne sont pas respectées, on redemande les coordonnées jusqu’à qu’elles soient valides.</w:t>
       </w:r>
     </w:p>
     <w:p>
@@ -357,6 +3384,7 @@
         <w:jc w:val="both"/>
       </w:pPr>
       <w:r>
+        <w:lastRenderedPageBreak/>
         <w:t xml:space="preserve">Dans un second temps, </w:t>
       </w:r>
       <w:proofErr w:type="gramStart"/>
@@ -507,8 +3535,237 @@
           <w:bCs/>
           <w:u w:val="single"/>
         </w:rPr>
+        <w:t>Acheter, stocker et utiliser des cartes de développement</w:t>
+      </w:r>
+    </w:p>
+    <w:p>
+      <w:pPr>
+        <w:jc w:val="both"/>
+      </w:pPr>
+    </w:p>
+    <w:p>
+      <w:pPr>
+        <w:ind w:firstLine="708"/>
+        <w:jc w:val="both"/>
+      </w:pPr>
+      <w:r>
+        <w:t xml:space="preserve">Les cartes de développement sont séparées en trois classes, </w:t>
+      </w:r>
+      <w:r>
+        <w:t>implémentant</w:t>
+      </w:r>
+      <w:r>
+        <w:t xml:space="preserve"> DevelopmentCards</w:t>
+      </w:r>
+      <w:r>
+        <w:t> </w:t>
+      </w:r>
+      <w:r>
+        <w:t>(pour que chacune puisse être reconnu</w:t>
+      </w:r>
+      <w:r>
+        <w:t>e en tant que carte de développement</w:t>
+      </w:r>
+      <w:proofErr w:type="gramStart"/>
+      <w:r>
+        <w:t>)</w:t>
+      </w:r>
+      <w:r>
+        <w:t>:</w:t>
+      </w:r>
+      <w:proofErr w:type="gramEnd"/>
+      <w:r>
+        <w:t xml:space="preserve"> </w:t>
+      </w:r>
+      <w:r>
+        <w:t>Knight pour les</w:t>
+      </w:r>
+      <w:r>
+        <w:t xml:space="preserve"> cartes</w:t>
+      </w:r>
+      <w:r>
+        <w:t xml:space="preserve"> chevaliers</w:t>
+      </w:r>
+      <w:r>
+        <w:t xml:space="preserve">, Progress pour les cartes progrès </w:t>
+      </w:r>
+      <w:r>
+        <w:t>et VictoryPoints pour les carte</w:t>
+      </w:r>
+      <w:r>
+        <w:t>s</w:t>
+      </w:r>
+      <w:r>
+        <w:t xml:space="preserve"> points de victoire.</w:t>
+      </w:r>
+    </w:p>
+    <w:p>
+      <w:pPr>
+        <w:jc w:val="both"/>
+      </w:pPr>
+      <w:r>
+        <w:t xml:space="preserve">Ces différentes classes ne contiennent pas de méthodes, en effet, on effectuera les actions nécessaires en fonction du type </w:t>
+      </w:r>
+      <w:r>
+        <w:t xml:space="preserve">effectif </w:t>
+      </w:r>
+      <w:r>
+        <w:t>de la carte utilisée.</w:t>
+      </w:r>
+    </w:p>
+    <w:p>
+      <w:pPr>
+        <w:jc w:val="both"/>
+      </w:pPr>
+      <w:r>
+        <w:t>Il existe plusieurs types de cartes progrès et de cartes points de victoire, nous avons donc décidé de faire de Progress et VictoryPoints des Enum.</w:t>
+      </w:r>
+    </w:p>
+    <w:p>
+      <w:pPr>
+        <w:jc w:val="both"/>
+      </w:pPr>
+      <w:r>
+        <w:t xml:space="preserve">Progress -&gt; Contient Progress.MONOPOLY pour la carte Monopole, Progress.ROAD_CONSTRUCT pour la carte </w:t>
+      </w:r>
+      <w:r>
+        <w:t>Construction</w:t>
+      </w:r>
+      <w:r>
+        <w:t xml:space="preserve"> de routes et Progress.INVENTION pour la carte Invention.</w:t>
+      </w:r>
+    </w:p>
+    <w:p>
+      <w:pPr>
+        <w:jc w:val="both"/>
+      </w:pPr>
+      <w:r>
+        <w:t xml:space="preserve">VictoryPoints -&gt; Contient diverses valeurs pour plusieurs constructions (ex : des églises, des universités, </w:t>
+      </w:r>
+      <w:r>
+        <w:t>etc.</w:t>
+      </w:r>
+      <w:r>
+        <w:t>)</w:t>
+      </w:r>
+    </w:p>
+    <w:p>
+      <w:pPr>
+        <w:jc w:val="both"/>
+      </w:pPr>
+    </w:p>
+    <w:p>
+      <w:pPr>
+        <w:jc w:val="both"/>
+      </w:pPr>
+      <w:r>
+        <w:t>Stocker les cartes : Chaque objet Player a en attribut une liste de DevelopmentCards à laquelle on ajoute les cartes qu’il pioche.</w:t>
+      </w:r>
+    </w:p>
+    <w:p>
+      <w:pPr>
+        <w:jc w:val="both"/>
+      </w:pPr>
+    </w:p>
+    <w:p>
+      <w:pPr>
+        <w:jc w:val="both"/>
+      </w:pPr>
+      <w:r>
+        <w:t>Acheter les cartes : A la création de la partie, on crée un objet de type DevelopmentCardsDeck qui contient toutes les cartes de développement qui pourront être piochées durant celle-ci. On y ajoute deux cartes de chaque cartes point</w:t>
+      </w:r>
+      <w:r>
+        <w:t>s</w:t>
+      </w:r>
+      <w:r>
+        <w:t xml:space="preserve"> de victoire, deux cartes de chaque cartes progrès et quatorze cartes chevalier.</w:t>
+      </w:r>
+      <w:r>
+        <w:t xml:space="preserve"> Le deck est ensuite mélangé, puis lorsqu’un joueur achète une carte de développement il prend la première dans la liste. On vérifie évidemment qu’il a les ressources nécessaires et que le deck n’est pas vide.</w:t>
+      </w:r>
+    </w:p>
+    <w:p>
+      <w:pPr>
+        <w:jc w:val="both"/>
+      </w:pPr>
+    </w:p>
+    <w:p>
+      <w:pPr>
+        <w:jc w:val="both"/>
+      </w:pPr>
+      <w:r>
+        <w:t xml:space="preserve">Utiliser les cartes : </w:t>
+      </w:r>
+    </w:p>
+    <w:p>
+      <w:pPr>
+        <w:ind w:firstLine="708"/>
+        <w:jc w:val="both"/>
+      </w:pPr>
+      <w:r>
+        <w:t>Les cartes de type VictoryPoints ne sont pas utilisables. Elles ne sont utiles que lors du calcul du score de</w:t>
+      </w:r>
+      <w:r>
+        <w:t xml:space="preserve">s </w:t>
+      </w:r>
+      <w:r>
+        <w:t>joueur</w:t>
+      </w:r>
+      <w:r>
+        <w:t>s</w:t>
+      </w:r>
+      <w:r>
+        <w:t xml:space="preserve">. </w:t>
+      </w:r>
+    </w:p>
+    <w:p>
+      <w:pPr>
+        <w:ind w:firstLine="708"/>
+        <w:jc w:val="both"/>
+      </w:pPr>
+    </w:p>
+    <w:p>
+      <w:pPr>
+        <w:ind w:firstLine="708"/>
+        <w:jc w:val="both"/>
+      </w:pPr>
+      <w:r>
         <w:lastRenderedPageBreak/>
-        <w:t>Acheter, stocker et utiliser des cartes de développement</w:t>
+        <w:t>Les cartes Knight appellent la fonction thiefAction() qui permet de déplacer le voleur et de voler une carte ressource au hasard à un des joueurs possédant une colonie autour de la nouvelle case contenant le voleur. (</w:t>
+      </w:r>
+      <w:proofErr w:type="gramStart"/>
+      <w:r>
+        <w:t>voir</w:t>
+      </w:r>
+      <w:proofErr w:type="gramEnd"/>
+      <w:r>
+        <w:t xml:space="preserve"> Gérer le voleur en cas de 7 aux dés)</w:t>
+      </w:r>
+    </w:p>
+    <w:p>
+      <w:pPr>
+        <w:jc w:val="both"/>
+      </w:pPr>
+      <w:r>
+        <w:t xml:space="preserve">Ensuite la méthode </w:t>
+      </w:r>
+      <w:proofErr w:type="spellStart"/>
+      <w:proofErr w:type="gramStart"/>
+      <w:r>
+        <w:t>game.refreshMostPowerfulArmy</w:t>
+      </w:r>
+      <w:proofErr w:type="spellEnd"/>
+      <w:proofErr w:type="gramEnd"/>
+      <w:r>
+        <w:t xml:space="preserve">() est appelée. Elle augmente le nombre de chevalier du joueur actuel </w:t>
+      </w:r>
+      <w:proofErr w:type="gramStart"/>
+      <w:r>
+        <w:t>de un</w:t>
+      </w:r>
+      <w:proofErr w:type="gramEnd"/>
+      <w:r>
+        <w:t xml:space="preserve"> et, si il a au moins trois chevaliers et plus de chevaliers que celui qui détient l’armée la plus puissante (ou si aucun ne détient ce titre), le désigne en tant que tel.</w:t>
       </w:r>
     </w:p>
     <w:p>
@@ -522,286 +3779,57 @@
         <w:jc w:val="both"/>
       </w:pPr>
       <w:r>
-        <w:t xml:space="preserve">Les cartes de développement sont séparées en trois classes, </w:t>
-      </w:r>
-      <w:r>
-        <w:t>implémentant</w:t>
-      </w:r>
-      <w:r>
-        <w:t xml:space="preserve"> DevelopmentCards</w:t>
-      </w:r>
-      <w:r>
-        <w:t> </w:t>
-      </w:r>
-      <w:r>
-        <w:t>(pour que chacune puisse être reconnu</w:t>
-      </w:r>
-      <w:r>
-        <w:t>e en tant que carte de développement</w:t>
+        <w:t>Les cartes Progress.MONOPOLY permettent d’avoir le monopole sur une ressource choisie.</w:t>
+      </w:r>
+    </w:p>
+    <w:p>
+      <w:pPr>
+        <w:jc w:val="both"/>
+      </w:pPr>
+      <w:r>
+        <w:t xml:space="preserve">CLI -&gt; </w:t>
+      </w:r>
+      <w:r>
+        <w:t xml:space="preserve">On demande une ressource au joueur qui la joue, puis on appelle une fonction </w:t>
       </w:r>
       <w:proofErr w:type="gramStart"/>
       <w:r>
-        <w:t>)</w:t>
-      </w:r>
-      <w:r>
-        <w:t>:</w:t>
+        <w:t>game.monopoly</w:t>
       </w:r>
       <w:proofErr w:type="gramEnd"/>
       <w:r>
-        <w:t xml:space="preserve"> </w:t>
-      </w:r>
-      <w:r>
-        <w:t>Knight pour les</w:t>
-      </w:r>
-      <w:r>
-        <w:t xml:space="preserve"> cartes</w:t>
-      </w:r>
-      <w:r>
-        <w:t xml:space="preserve"> chevaliers</w:t>
-      </w:r>
-      <w:r>
-        <w:t xml:space="preserve">, Progress pour les cartes progrès </w:t>
-      </w:r>
-      <w:r>
-        <w:t>et VictoryPoints pour les carte</w:t>
-      </w:r>
-      <w:r>
-        <w:t>s</w:t>
-      </w:r>
-      <w:r>
-        <w:t xml:space="preserve"> points de victoire.</w:t>
-      </w:r>
-    </w:p>
-    <w:p>
-      <w:pPr>
-        <w:jc w:val="both"/>
-      </w:pPr>
-      <w:r>
-        <w:t xml:space="preserve">Ces différentes classes ne contiennent pas de méthodes, en effet, on effectuera les actions nécessaires en fonction du type </w:t>
-      </w:r>
-      <w:r>
-        <w:t xml:space="preserve">effectif </w:t>
-      </w:r>
-      <w:r>
-        <w:t>de la carte utilisée.</w:t>
-      </w:r>
-    </w:p>
-    <w:p>
-      <w:pPr>
-        <w:jc w:val="both"/>
-      </w:pPr>
-      <w:r>
-        <w:t>Il existe plusieurs types de cartes progrès et de cartes points de victoire, nous avons donc décidé de faire de Progress et VictoryPoints des Enum.</w:t>
-      </w:r>
-    </w:p>
-    <w:p>
-      <w:pPr>
-        <w:jc w:val="both"/>
-      </w:pPr>
-      <w:r>
-        <w:t xml:space="preserve">Progress -&gt; Contient Progress.MONOPOLY pour la carte Monopole, Progress.ROAD_CONSTRUCT pour la carte </w:t>
-      </w:r>
-      <w:r>
-        <w:t>Construction</w:t>
-      </w:r>
-      <w:r>
-        <w:t xml:space="preserve"> de routes et Progress.INVENTION pour la carte Invention.</w:t>
-      </w:r>
-    </w:p>
-    <w:p>
-      <w:pPr>
-        <w:jc w:val="both"/>
-      </w:pPr>
-      <w:r>
-        <w:t xml:space="preserve">VictoryPoints -&gt; Contient diverses valeurs pour plusieurs constructions (ex : des églises, des universités, </w:t>
-      </w:r>
-      <w:r>
-        <w:t>etc.</w:t>
-      </w:r>
-      <w:r>
-        <w:t>)</w:t>
-      </w:r>
-    </w:p>
-    <w:p>
-      <w:pPr>
-        <w:jc w:val="both"/>
-      </w:pPr>
-    </w:p>
-    <w:p>
-      <w:pPr>
-        <w:jc w:val="both"/>
-      </w:pPr>
-      <w:r>
-        <w:t>Stocker les cartes : Chaque objet Player a en attribut une liste de DevelopmentCards à laquelle on ajoute les cartes qu’il pioche.</w:t>
-      </w:r>
-    </w:p>
-    <w:p>
-      <w:pPr>
-        <w:jc w:val="both"/>
-      </w:pPr>
-    </w:p>
-    <w:p>
-      <w:pPr>
-        <w:jc w:val="both"/>
-      </w:pPr>
-      <w:r>
-        <w:t>Acheter les cartes : A la création de la partie, on crée un objet de type DevelopmentCardsDeck qui contient toutes les cartes de développement qui pourront être piochées durant celle-ci. On y ajoute deux cartes de chaque cartes point</w:t>
-      </w:r>
-      <w:r>
-        <w:t>s</w:t>
-      </w:r>
-      <w:r>
-        <w:t xml:space="preserve"> de victoire, deux cartes de chaque cartes progrès et quatorze cartes chevalier.</w:t>
-      </w:r>
-      <w:r>
-        <w:t xml:space="preserve"> Le deck est ensuite mélangé, puis lorsqu’un joueur achète une carte de développement il prend la première dans la liste. On vérifie évidemment qu’il a les ressources nécessaires et que le deck n’est pas vide.</w:t>
-      </w:r>
-    </w:p>
-    <w:p>
-      <w:pPr>
-        <w:jc w:val="both"/>
-      </w:pPr>
-    </w:p>
-    <w:p>
-      <w:pPr>
-        <w:jc w:val="both"/>
-      </w:pPr>
-      <w:r>
-        <w:t xml:space="preserve">Utiliser les cartes : </w:t>
-      </w:r>
-    </w:p>
-    <w:p>
-      <w:pPr>
-        <w:ind w:firstLine="708"/>
-        <w:jc w:val="both"/>
-      </w:pPr>
-      <w:r>
-        <w:t>Les cartes de type VictoryPoints ne sont pas utilisables. Elles ne sont utiles que lors du calcul du score de</w:t>
-      </w:r>
-      <w:r>
-        <w:t xml:space="preserve">s </w:t>
-      </w:r>
-      <w:r>
-        <w:t>joueur</w:t>
-      </w:r>
-      <w:r>
-        <w:t>s</w:t>
-      </w:r>
-      <w:r>
-        <w:t xml:space="preserve">. </w:t>
-      </w:r>
-    </w:p>
-    <w:p>
-      <w:pPr>
-        <w:ind w:firstLine="708"/>
-        <w:jc w:val="both"/>
-      </w:pPr>
-    </w:p>
-    <w:p>
-      <w:pPr>
-        <w:ind w:firstLine="708"/>
-        <w:jc w:val="both"/>
-      </w:pPr>
-      <w:r>
-        <w:t>Les cartes Knight appellent la fonction thiefAction() qui permet de déplacer le voleur et de voler une carte ressource au hasard à un des joueurs possédant une colonie autour de la nouvelle case contenant le voleur. (</w:t>
+        <w:t>(Resource r) qui prend toutes les ressources r de tous les joueurs et les donne au joueur actuel.</w:t>
+      </w:r>
+    </w:p>
+    <w:p>
+      <w:pPr>
+        <w:jc w:val="both"/>
+      </w:pPr>
+      <w:r>
+        <w:t xml:space="preserve">GUI -&gt; On ouvre une </w:t>
+      </w:r>
+      <w:proofErr w:type="spellStart"/>
+      <w:r>
+        <w:t>JFrame</w:t>
+      </w:r>
+      <w:proofErr w:type="spellEnd"/>
+      <w:r>
+        <w:t xml:space="preserve"> contenant un </w:t>
+      </w:r>
+      <w:proofErr w:type="spellStart"/>
+      <w:r>
+        <w:t>JPanel</w:t>
+      </w:r>
+      <w:proofErr w:type="spellEnd"/>
+      <w:r>
+        <w:t xml:space="preserve"> ou l’utilisateur peut choisir une ressource. Ensuite la même méthode </w:t>
       </w:r>
       <w:proofErr w:type="gramStart"/>
       <w:r>
-        <w:t>voir</w:t>
+        <w:t>game.monopoly</w:t>
       </w:r>
       <w:proofErr w:type="gramEnd"/>
       <w:r>
-        <w:t xml:space="preserve"> Gérer le voleur en cas de 7 aux dés)</w:t>
-      </w:r>
-    </w:p>
-    <w:p>
-      <w:pPr>
-        <w:jc w:val="both"/>
-      </w:pPr>
-      <w:r>
-        <w:t xml:space="preserve">Ensuite la méthode </w:t>
-      </w:r>
-      <w:proofErr w:type="spellStart"/>
-      <w:proofErr w:type="gramStart"/>
-      <w:r>
-        <w:t>game.refreshMostPowerfulArmy</w:t>
-      </w:r>
-      <w:proofErr w:type="spellEnd"/>
-      <w:proofErr w:type="gramEnd"/>
-      <w:r>
-        <w:t xml:space="preserve">() est appelée. Elle augmente le nombre de chevalier du joueur actuel </w:t>
-      </w:r>
-      <w:proofErr w:type="gramStart"/>
-      <w:r>
-        <w:t>de un</w:t>
-      </w:r>
-      <w:proofErr w:type="gramEnd"/>
-      <w:r>
-        <w:t xml:space="preserve"> et, si il a au moins trois chevaliers et plus de chevaliers que celui qui détient l’armée la plus puissante (ou si aucun ne détient ce titre), le désigne en tant que tel.</w:t>
-      </w:r>
-    </w:p>
-    <w:p>
-      <w:pPr>
-        <w:jc w:val="both"/>
-      </w:pPr>
-    </w:p>
-    <w:p>
-      <w:pPr>
-        <w:ind w:firstLine="708"/>
-        <w:jc w:val="both"/>
-      </w:pPr>
-      <w:r>
-        <w:t>Les cartes Progress.MONOPOLY permettent d’avoir le monopole sur une ressource choisie.</w:t>
-      </w:r>
-    </w:p>
-    <w:p>
-      <w:pPr>
-        <w:jc w:val="both"/>
-      </w:pPr>
-      <w:r>
-        <w:t xml:space="preserve">CLI -&gt; </w:t>
-      </w:r>
-      <w:r>
-        <w:t xml:space="preserve">On demande une ressource au joueur qui la joue, puis on appelle une fonction </w:t>
-      </w:r>
-      <w:proofErr w:type="gramStart"/>
-      <w:r>
-        <w:t>game.monopoly</w:t>
-      </w:r>
-      <w:proofErr w:type="gramEnd"/>
-      <w:r>
-        <w:t>(Resource r) qui prend toutes les ressources r de tous les joueurs et les donne au joueur actuel.</w:t>
-      </w:r>
-    </w:p>
-    <w:p>
-      <w:pPr>
-        <w:jc w:val="both"/>
-      </w:pPr>
-      <w:r>
-        <w:t xml:space="preserve">GUI -&gt; On ouvre une </w:t>
-      </w:r>
-      <w:proofErr w:type="spellStart"/>
-      <w:r>
-        <w:t>JFrame</w:t>
-      </w:r>
-      <w:proofErr w:type="spellEnd"/>
-      <w:r>
-        <w:t xml:space="preserve"> contenant un </w:t>
-      </w:r>
-      <w:proofErr w:type="spellStart"/>
-      <w:r>
-        <w:t>JPanel</w:t>
-      </w:r>
-      <w:proofErr w:type="spellEnd"/>
-      <w:r>
-        <w:t xml:space="preserve"> ou l’utilisateur peut choisir une ressource. Ensuite la même méthode </w:t>
-      </w:r>
-      <w:proofErr w:type="gramStart"/>
-      <w:r>
-        <w:t>game.monopoly</w:t>
-      </w:r>
-      <w:proofErr w:type="gramEnd"/>
-      <w:r>
         <w:t>(Resource r) est appelée.</w:t>
       </w:r>
     </w:p>
@@ -815,7 +3843,6 @@
         <w:jc w:val="both"/>
       </w:pPr>
       <w:r>
-        <w:lastRenderedPageBreak/>
         <w:tab/>
         <w:t xml:space="preserve">Les cartes Progress.ROAD_CONSTRUCT </w:t>
       </w:r>
@@ -863,13 +3890,8 @@
       </w:r>
       <w:proofErr w:type="spellEnd"/>
       <w:r>
-        <w:t xml:space="preserve"> est appelée.</w:t>
-      </w:r>
-      <w:proofErr w:type="spellStart"/>
-      <w:r>
-        <w:t xml:space="preserve"> </w:t>
-      </w:r>
-      <w:proofErr w:type="spellEnd"/>
+        <w:t xml:space="preserve"> est appelée. </w:t>
+      </w:r>
       <w:r>
         <w:t>U</w:t>
       </w:r>
@@ -921,28 +3943,10 @@
         <w:t>’i</w:t>
       </w:r>
       <w:r>
-        <w:t xml:space="preserve">l est inférieur à deux, il nous reste des routes à poser. </w:t>
-      </w:r>
-      <w:r>
-        <w:t>Tous les boutons sont</w:t>
-      </w:r>
-      <w:r>
-        <w:t xml:space="preserve"> donc</w:t>
-      </w:r>
-      <w:r>
-        <w:t xml:space="preserve"> désactivés pour empêcher le joueur d’effectuer d’autres actions que poser des routes.</w:t>
-      </w:r>
-      <w:r>
-        <w:t xml:space="preserve"> </w:t>
-      </w:r>
-      <w:r>
-        <w:t>S</w:t>
-      </w:r>
-      <w:r>
-        <w:t xml:space="preserve">’il </w:t>
-      </w:r>
-      <w:r>
-        <w:t xml:space="preserve">est supérieur à deux, alors les boutons sont réactivés et </w:t>
+        <w:t>l est inférieur à deux, il nous reste des routes à poser. Tous les boutons sont donc désactivés pour empêcher le joueur d’effectuer d’autres actions que poser des routes.</w:t>
+      </w:r>
+      <w:r>
+        <w:t xml:space="preserve"> S’il est supérieur à deux, alors les boutons sont réactivés et </w:t>
       </w:r>
       <w:proofErr w:type="spellStart"/>
       <w:r>
@@ -1240,7 +4244,11 @@
         <w:t>) lui permet de faire un choix binaire</w:t>
       </w:r>
       <w:r>
-        <w:t>. Grâce à cette fonction on lui demande d’abord s’il veut piocher une carte de développement. Puis s’il veut en utiliser une. Les dés sont ensuite lancés. S’il a les ressources nécessaires il essaie de poser une colonie. Ensuite, il a le choix entre poser une route, poser une ville, piocher une carte de développement, utiliser une carte de développement ou faire un échange.</w:t>
+        <w:t xml:space="preserve">. Grâce à cette fonction on lui demande d’abord s’il veut piocher une carte de développement. Puis s’il veut en utiliser une. </w:t>
+      </w:r>
+      <w:r>
+        <w:lastRenderedPageBreak/>
+        <w:t>Les dés sont ensuite lancés. S’il a les ressources nécessaires il essaie de poser une colonie. Ensuite, il a le choix entre poser une route, poser une ville, piocher une carte de développement, utiliser une carte de développement ou faire un échange.</w:t>
       </w:r>
       <w:r>
         <w:t xml:space="preserve"> Pour effectuer ce choix, on utilise un </w:t>
@@ -1330,7 +4338,15 @@
         <w:jc w:val="both"/>
       </w:pPr>
       <w:r>
-        <w:t xml:space="preserve">Pour les choix de ressources (par exemple les ports ou Progress.MONOPOLY) une fonction </w:t>
+        <w:t xml:space="preserve">Pour les choix de ressources (par exemple les ports ou </w:t>
+      </w:r>
+      <w:proofErr w:type="spellStart"/>
+      <w:r>
+        <w:t>Progress.MONOPOLY</w:t>
+      </w:r>
+      <w:proofErr w:type="spellEnd"/>
+      <w:r>
+        <w:t xml:space="preserve">) une fonction </w:t>
       </w:r>
       <w:proofErr w:type="spellStart"/>
       <w:proofErr w:type="gramStart"/>
@@ -1380,11 +4396,7 @@
         <w:t xml:space="preserve">Resource r) a le même comportement que </w:t>
       </w:r>
       <w:r>
-        <w:t xml:space="preserve">la première, seulement si une </w:t>
-      </w:r>
-      <w:r>
-        <w:lastRenderedPageBreak/>
-        <w:t>ressource est entrée en paramètre, il ne peut pas la retourner. (</w:t>
+        <w:t>la première, seulement si une ressource est entrée en paramètre, il ne peut pas la retourner. (</w:t>
       </w:r>
       <w:proofErr w:type="gramStart"/>
       <w:r>
@@ -1417,69 +4429,6 @@
       <w:proofErr w:type="spellEnd"/>
       <w:r>
         <w:t>() du voleur)</w:t>
-      </w:r>
-    </w:p>
-    <w:p>
-      <w:pPr>
-        <w:jc w:val="both"/>
-      </w:pPr>
-    </w:p>
-    <w:p>
-      <w:pPr>
-        <w:jc w:val="both"/>
-      </w:pPr>
-    </w:p>
-    <w:p>
-      <w:pPr>
-        <w:jc w:val="both"/>
-      </w:pPr>
-    </w:p>
-    <w:p>
-      <w:pPr>
-        <w:jc w:val="both"/>
-        <w:rPr>
-          <w:b/>
-          <w:bCs/>
-          <w:u w:val="single"/>
-        </w:rPr>
-      </w:pPr>
-      <w:r>
-        <w:rPr>
-          <w:b/>
-          <w:bCs/>
-          <w:u w:val="single"/>
-        </w:rPr>
-        <w:t>Page de Settings</w:t>
-      </w:r>
-    </w:p>
-    <w:p>
-      <w:pPr>
-        <w:jc w:val="both"/>
-        <w:rPr>
-          <w:b/>
-          <w:bCs/>
-          <w:u w:val="single"/>
-        </w:rPr>
-      </w:pPr>
-    </w:p>
-    <w:p>
-      <w:pPr>
-        <w:jc w:val="both"/>
-      </w:pPr>
-      <w:r>
-        <w:tab/>
-        <w:t>Sur la page d’accueil, lorsqu’on appuie sur « Jouer », cela nous redirige vers la page de configuration de la partie.</w:t>
-      </w:r>
-      <w:r>
-        <w:t xml:space="preserve"> On peut choisir la taille du plateau (4x4 ou 6x6), le nombre de joueurs (en comptant les IA), le nombre d’IA et les noms des joueurs non-IA.</w:t>
-      </w:r>
-    </w:p>
-    <w:p>
-      <w:pPr>
-        <w:jc w:val="both"/>
-      </w:pPr>
-      <w:r>
-        <w:t>Dans le terminal, il suffit de se laisser guider par les instructions pour effectuer les mêmes paramètres que précedemment.</w:t>
       </w:r>
     </w:p>
     <w:sectPr>
@@ -1914,6 +4863,20 @@
     <w:semiHidden/>
     <w:unhideWhenUsed/>
   </w:style>
+  <w:style w:type="paragraph" w:customStyle="1" w:styleId="Standard">
+    <w:name w:val="Standard"/>
+    <w:rsid w:val="00F66078"/>
+    <w:pPr>
+      <w:suppressAutoHyphens/>
+      <w:autoSpaceDN w:val="0"/>
+      <w:textAlignment w:val="baseline"/>
+    </w:pPr>
+    <w:rPr>
+      <w:rFonts w:ascii="Liberation Serif" w:eastAsia="NSimSun" w:hAnsi="Liberation Serif" w:cs="Lucida Sans"/>
+      <w:kern w:val="3"/>
+      <w:lang w:eastAsia="zh-CN" w:bidi="hi-IN"/>
+    </w:rPr>
+  </w:style>
 </w:styles>
 </file>
 
